--- a/Notícias/‘Law & Order SVU’ 1.docx
+++ b/Notícias/‘Law & Order SVU’ 1.docx
@@ -5,12 +5,18 @@
     <w:p xmlns:wp14="http://schemas.microsoft.com/office/word/2010/wordml" wp14:textId="710F930D">
       <w:pPr>
         <w:pStyle w:val="Heading1"/>
+        <w:jc w:val="both"/>
+        <w:rPr>
+          <w:rFonts w:ascii="Times New Roman" w:hAnsi="Times New Roman" w:eastAsia="Times New Roman" w:cs="Times New Roman"/>
+          <w:sz w:val="24"/>
+          <w:szCs w:val="24"/>
+        </w:rPr>
       </w:pPr>
-      <w:hyperlink r:id="R554c7b34f2124756">
+      <w:hyperlink r:id="R732f0264fb8b4ced">
         <w:r>
           <w:rPr>
             <w:rStyle w:val="Hyperlink"/>
-            <w:rFonts w:ascii="Calibri" w:hAnsi="Calibri" w:eastAsia="Calibri" w:cs="Calibri"/>
+            <w:rFonts w:ascii="Times New Roman" w:hAnsi="Times New Roman" w:eastAsia="Times New Roman" w:cs="Times New Roman"/>
             <w:b w:val="1"/>
             <w:bCs w:val="1"/>
             <w:i w:val="0"/>
@@ -18,8 +24,8 @@
             <w:caps w:val="0"/>
             <w:smallCaps w:val="0"/>
             <w:noProof w:val="0"/>
-            <w:sz w:val="22"/>
-            <w:szCs w:val="22"/>
+            <w:sz w:val="24"/>
+            <w:szCs w:val="24"/>
             <w:lang w:val="en-US"/>
           </w:rPr>
           <w:t xml:space="preserve">‘Law &amp; Order: SVU’ Promotes Demore Barnes </w:t>
@@ -27,7 +33,7 @@
         <w:r>
           <w:rPr>
             <w:rStyle w:val="Hyperlink"/>
-            <w:rFonts w:ascii="Calibri" w:hAnsi="Calibri" w:eastAsia="Calibri" w:cs="Calibri"/>
+            <w:rFonts w:ascii="Times New Roman" w:hAnsi="Times New Roman" w:eastAsia="Times New Roman" w:cs="Times New Roman"/>
             <w:b w:val="1"/>
             <w:bCs w:val="1"/>
             <w:i w:val="0"/>
@@ -35,8 +41,8 @@
             <w:caps w:val="0"/>
             <w:smallCaps w:val="0"/>
             <w:noProof w:val="0"/>
-            <w:sz w:val="22"/>
-            <w:szCs w:val="22"/>
+            <w:sz w:val="24"/>
+            <w:szCs w:val="24"/>
             <w:lang w:val="en-US"/>
           </w:rPr>
           <w:t>To</w:t>
@@ -44,7 +50,7 @@
         <w:r>
           <w:rPr>
             <w:rStyle w:val="Hyperlink"/>
-            <w:rFonts w:ascii="Calibri" w:hAnsi="Calibri" w:eastAsia="Calibri" w:cs="Calibri"/>
+            <w:rFonts w:ascii="Times New Roman" w:hAnsi="Times New Roman" w:eastAsia="Times New Roman" w:cs="Times New Roman"/>
             <w:b w:val="1"/>
             <w:bCs w:val="1"/>
             <w:i w:val="0"/>
@@ -52,8 +58,8 @@
             <w:caps w:val="0"/>
             <w:smallCaps w:val="0"/>
             <w:noProof w:val="0"/>
-            <w:sz w:val="22"/>
-            <w:szCs w:val="22"/>
+            <w:sz w:val="24"/>
+            <w:szCs w:val="24"/>
             <w:lang w:val="en-US"/>
           </w:rPr>
           <w:t xml:space="preserve"> Series Regular </w:t>
@@ -61,7 +67,7 @@
         <w:r>
           <w:rPr>
             <w:rStyle w:val="Hyperlink"/>
-            <w:rFonts w:ascii="Calibri" w:hAnsi="Calibri" w:eastAsia="Calibri" w:cs="Calibri"/>
+            <w:rFonts w:ascii="Times New Roman" w:hAnsi="Times New Roman" w:eastAsia="Times New Roman" w:cs="Times New Roman"/>
             <w:b w:val="1"/>
             <w:bCs w:val="1"/>
             <w:i w:val="0"/>
@@ -69,8 +75,8 @@
             <w:caps w:val="0"/>
             <w:smallCaps w:val="0"/>
             <w:noProof w:val="0"/>
-            <w:sz w:val="22"/>
-            <w:szCs w:val="22"/>
+            <w:sz w:val="24"/>
+            <w:szCs w:val="24"/>
             <w:lang w:val="en-US"/>
           </w:rPr>
           <w:t>For</w:t>
@@ -78,7 +84,7 @@
         <w:r>
           <w:rPr>
             <w:rStyle w:val="Hyperlink"/>
-            <w:rFonts w:ascii="Calibri" w:hAnsi="Calibri" w:eastAsia="Calibri" w:cs="Calibri"/>
+            <w:rFonts w:ascii="Times New Roman" w:hAnsi="Times New Roman" w:eastAsia="Times New Roman" w:cs="Times New Roman"/>
             <w:b w:val="1"/>
             <w:bCs w:val="1"/>
             <w:i w:val="0"/>
@@ -86,18 +92,140 @@
             <w:caps w:val="0"/>
             <w:smallCaps w:val="0"/>
             <w:noProof w:val="0"/>
-            <w:sz w:val="22"/>
-            <w:szCs w:val="22"/>
+            <w:sz w:val="24"/>
+            <w:szCs w:val="24"/>
             <w:lang w:val="en-US"/>
           </w:rPr>
           <w:t xml:space="preserve"> Season 22 Of NBC Drama</w:t>
         </w:r>
       </w:hyperlink>
     </w:p>
+    <w:p>
+      <w:pPr>
+        <w:pStyle w:val="Normal"/>
+        <w:jc w:val="both"/>
+        <w:rPr>
+          <w:rFonts w:ascii="Times New Roman" w:hAnsi="Times New Roman" w:eastAsia="Times New Roman" w:cs="Times New Roman"/>
+          <w:noProof w:val="0"/>
+          <w:sz w:val="24"/>
+          <w:szCs w:val="24"/>
+          <w:lang w:val="en-US"/>
+        </w:rPr>
+      </w:pPr>
+      <w:hyperlink r:id="R16e1b00548aa4135">
+        <w:r>
+          <w:rPr>
+            <w:rStyle w:val="Hyperlink"/>
+            <w:rFonts w:ascii="Times New Roman" w:hAnsi="Times New Roman" w:eastAsia="Times New Roman" w:cs="Times New Roman"/>
+            <w:noProof w:val="0"/>
+            <w:sz w:val="24"/>
+            <w:szCs w:val="24"/>
+            <w:lang w:val="en-US"/>
+          </w:rPr>
+          <w:t xml:space="preserve">‘Law and </w:t>
+        </w:r>
+        <w:r>
+          <w:rPr>
+            <w:rStyle w:val="Hyperlink"/>
+            <w:rFonts w:ascii="Times New Roman" w:hAnsi="Times New Roman" w:eastAsia="Times New Roman" w:cs="Times New Roman"/>
+            <w:noProof w:val="0"/>
+            <w:sz w:val="24"/>
+            <w:szCs w:val="24"/>
+            <w:lang w:val="en-US"/>
+          </w:rPr>
+          <w:t>Order:SVU</w:t>
+        </w:r>
+        <w:r>
+          <w:rPr>
+            <w:rStyle w:val="Hyperlink"/>
+            <w:rFonts w:ascii="Times New Roman" w:hAnsi="Times New Roman" w:eastAsia="Times New Roman" w:cs="Times New Roman"/>
+            <w:noProof w:val="0"/>
+            <w:sz w:val="24"/>
+            <w:szCs w:val="24"/>
+            <w:lang w:val="en-US"/>
+          </w:rPr>
+          <w:t xml:space="preserve">’ </w:t>
+        </w:r>
+        <w:r>
+          <w:rPr>
+            <w:rStyle w:val="Hyperlink"/>
+            <w:rFonts w:ascii="Times New Roman" w:hAnsi="Times New Roman" w:eastAsia="Times New Roman" w:cs="Times New Roman"/>
+            <w:noProof w:val="0"/>
+            <w:sz w:val="24"/>
+            <w:szCs w:val="24"/>
+            <w:lang w:val="en-US"/>
+          </w:rPr>
+          <w:t>promove</w:t>
+        </w:r>
+        <w:r>
+          <w:rPr>
+            <w:rStyle w:val="Hyperlink"/>
+            <w:rFonts w:ascii="Times New Roman" w:hAnsi="Times New Roman" w:eastAsia="Times New Roman" w:cs="Times New Roman"/>
+            <w:noProof w:val="0"/>
+            <w:sz w:val="24"/>
+            <w:szCs w:val="24"/>
+            <w:lang w:val="en-US"/>
+          </w:rPr>
+          <w:t xml:space="preserve"> Demore Barnes para </w:t>
+        </w:r>
+        <w:r>
+          <w:rPr>
+            <w:rStyle w:val="Hyperlink"/>
+            <w:rFonts w:ascii="Times New Roman" w:hAnsi="Times New Roman" w:eastAsia="Times New Roman" w:cs="Times New Roman"/>
+            <w:noProof w:val="0"/>
+            <w:sz w:val="24"/>
+            <w:szCs w:val="24"/>
+            <w:lang w:val="en-US"/>
+          </w:rPr>
+          <w:t>série</w:t>
+        </w:r>
+        <w:r>
+          <w:rPr>
+            <w:rStyle w:val="Hyperlink"/>
+            <w:rFonts w:ascii="Times New Roman" w:hAnsi="Times New Roman" w:eastAsia="Times New Roman" w:cs="Times New Roman"/>
+            <w:noProof w:val="0"/>
+            <w:sz w:val="24"/>
+            <w:szCs w:val="24"/>
+            <w:lang w:val="en-US"/>
+          </w:rPr>
+          <w:t xml:space="preserve"> regular para </w:t>
+        </w:r>
+        <w:r>
+          <w:rPr>
+            <w:rStyle w:val="Hyperlink"/>
+            <w:rFonts w:ascii="Times New Roman" w:hAnsi="Times New Roman" w:eastAsia="Times New Roman" w:cs="Times New Roman"/>
+            <w:noProof w:val="0"/>
+            <w:sz w:val="24"/>
+            <w:szCs w:val="24"/>
+            <w:lang w:val="en-US"/>
+          </w:rPr>
+          <w:t>Temporada</w:t>
+        </w:r>
+        <w:r>
+          <w:rPr>
+            <w:rStyle w:val="Hyperlink"/>
+            <w:rFonts w:ascii="Times New Roman" w:hAnsi="Times New Roman" w:eastAsia="Times New Roman" w:cs="Times New Roman"/>
+            <w:noProof w:val="0"/>
+            <w:sz w:val="24"/>
+            <w:szCs w:val="24"/>
+            <w:lang w:val="en-US"/>
+          </w:rPr>
+          <w:t xml:space="preserve"> 22 do drama da NBC</w:t>
+        </w:r>
+      </w:hyperlink>
+    </w:p>
     <w:p xmlns:wp14="http://schemas.microsoft.com/office/word/2010/wordml" wp14:textId="425B11B2">
+      <w:pPr>
+        <w:jc w:val="both"/>
+        <w:rPr>
+          <w:rFonts w:ascii="Times New Roman" w:hAnsi="Times New Roman" w:eastAsia="Times New Roman" w:cs="Times New Roman"/>
+          <w:sz w:val="24"/>
+          <w:szCs w:val="24"/>
+        </w:rPr>
+      </w:pPr>
       <w:r>
         <w:drawing>
-          <wp:inline xmlns:wp14="http://schemas.microsoft.com/office/word/2010/wordprocessingDrawing" wp14:editId="3F27F90F" wp14:anchorId="3A54199B">
+          <wp:inline xmlns:wp14="http://schemas.microsoft.com/office/word/2010/wordprocessingDrawing" wp14:editId="11505588" wp14:anchorId="3A54199B">
             <wp:extent cx="552450" cy="552450"/>
             <wp:effectExtent l="0" t="0" r="0" b="0"/>
             <wp:docPr id="114706824" name="" title=""/>
@@ -112,10 +240,10 @@
                     <pic:cNvPicPr/>
                   </pic:nvPicPr>
                   <pic:blipFill>
-                    <a:blip r:embed="R048db173c71e4d89">
-                      <a:extLst>
+                    <a:blip r:embed="R943e3d1f9e6b4a16">
+                      <a:extLst xmlns:a="http://schemas.openxmlformats.org/drawingml/2006/main">
                         <a:ext xmlns:a="http://schemas.openxmlformats.org/drawingml/2006/main" uri="{28A0092B-C50C-407E-A947-70E740481C1C}">
-                          <a14:useLocalDpi val="0"/>
+                          <a14:useLocalDpi xmlns:a14="http://schemas.microsoft.com/office/drawing/2010/main" val="0"/>
                         </a:ext>
                       </a:extLst>
                     </a:blip>
@@ -124,7 +252,7 @@
                     </a:stretch>
                   </pic:blipFill>
                   <pic:spPr>
-                    <a:xfrm>
+                    <a:xfrm rot="0" flipH="0" flipV="0">
                       <a:off x="0" y="0"/>
                       <a:ext cx="552450" cy="552450"/>
                     </a:xfrm>
@@ -140,28 +268,36 @@
       </w:r>
     </w:p>
     <w:p xmlns:wp14="http://schemas.microsoft.com/office/word/2010/wordml" wp14:textId="29667358">
-      <w:r>
-        <w:rPr>
-          <w:rFonts w:ascii="Calibri" w:hAnsi="Calibri" w:eastAsia="Calibri" w:cs="Calibri"/>
-          <w:b w:val="0"/>
-          <w:bCs w:val="0"/>
-          <w:i w:val="0"/>
-          <w:iCs w:val="0"/>
-          <w:caps w:val="0"/>
-          <w:smallCaps w:val="0"/>
-          <w:noProof w:val="0"/>
-          <w:color w:val="000000" w:themeColor="text1" w:themeTint="FF" w:themeShade="FF"/>
-          <w:sz w:val="22"/>
-          <w:szCs w:val="22"/>
+      <w:pPr>
+        <w:jc w:val="both"/>
+        <w:rPr>
+          <w:rFonts w:ascii="Times New Roman" w:hAnsi="Times New Roman" w:eastAsia="Times New Roman" w:cs="Times New Roman"/>
+          <w:sz w:val="24"/>
+          <w:szCs w:val="24"/>
+        </w:rPr>
+      </w:pPr>
+      <w:r>
+        <w:rPr>
+          <w:rFonts w:ascii="Times New Roman" w:hAnsi="Times New Roman" w:eastAsia="Times New Roman" w:cs="Times New Roman"/>
+          <w:b w:val="0"/>
+          <w:bCs w:val="0"/>
+          <w:i w:val="0"/>
+          <w:iCs w:val="0"/>
+          <w:caps w:val="0"/>
+          <w:smallCaps w:val="0"/>
+          <w:noProof w:val="0"/>
+          <w:color w:val="000000" w:themeColor="text1" w:themeTint="FF" w:themeShade="FF"/>
+          <w:sz w:val="24"/>
+          <w:szCs w:val="24"/>
           <w:lang w:val="en-US"/>
         </w:rPr>
         <w:t xml:space="preserve">By </w:t>
       </w:r>
-      <w:hyperlink r:id="R1c0324b8d4bd4cab">
+      <w:hyperlink r:id="Rfc65010dd2a246e0">
         <w:r>
           <w:rPr>
             <w:rStyle w:val="Hyperlink"/>
-            <w:rFonts w:ascii="Calibri" w:hAnsi="Calibri" w:eastAsia="Calibri" w:cs="Calibri"/>
+            <w:rFonts w:ascii="Times New Roman" w:hAnsi="Times New Roman" w:eastAsia="Times New Roman" w:cs="Times New Roman"/>
             <w:b w:val="0"/>
             <w:bCs w:val="0"/>
             <w:i w:val="0"/>
@@ -171,296 +307,98 @@
             <w:strike w:val="0"/>
             <w:dstrike w:val="0"/>
             <w:noProof w:val="0"/>
-            <w:sz w:val="22"/>
-            <w:szCs w:val="22"/>
+            <w:sz w:val="24"/>
+            <w:szCs w:val="24"/>
             <w:lang w:val="en-US"/>
           </w:rPr>
           <w:t>Nellie Andreeva</w:t>
         </w:r>
       </w:hyperlink>
     </w:p>
-    <w:p xmlns:wp14="http://schemas.microsoft.com/office/word/2010/wordml" wp14:textId="03475891">
+    <w:p xmlns:wp14="http://schemas.microsoft.com/office/word/2010/wordml" wp14:textId="4EE95D63">
       <w:pPr>
-        <w:pStyle w:val="Heading2"/>
+        <w:jc w:val="both"/>
+        <w:rPr>
+          <w:rFonts w:ascii="Times New Roman" w:hAnsi="Times New Roman" w:eastAsia="Times New Roman" w:cs="Times New Roman"/>
+          <w:b w:val="0"/>
+          <w:bCs w:val="0"/>
+          <w:i w:val="0"/>
+          <w:iCs w:val="0"/>
+          <w:caps w:val="0"/>
+          <w:smallCaps w:val="0"/>
+          <w:noProof w:val="0"/>
+          <w:color w:val="000000" w:themeColor="text1" w:themeTint="FF" w:themeShade="FF"/>
+          <w:sz w:val="24"/>
+          <w:szCs w:val="24"/>
+          <w:lang w:val="en-US"/>
+        </w:rPr>
       </w:pPr>
-      <w:hyperlink r:id="Re1e459d032fa4ea4">
-        <w:r>
-          <w:rPr>
-            <w:rStyle w:val="Hyperlink"/>
-            <w:rFonts w:ascii="Calibri" w:hAnsi="Calibri" w:eastAsia="Calibri" w:cs="Calibri"/>
-            <w:b w:val="1"/>
-            <w:bCs w:val="1"/>
-            <w:i w:val="0"/>
-            <w:iCs w:val="0"/>
-            <w:caps w:val="0"/>
-            <w:smallCaps w:val="0"/>
-            <w:strike w:val="0"/>
-            <w:dstrike w:val="0"/>
-            <w:noProof w:val="0"/>
-            <w:sz w:val="22"/>
-            <w:szCs w:val="22"/>
-            <w:lang w:val="en-US"/>
-          </w:rPr>
-          <w:t>Nellie Andreeva</w:t>
-        </w:r>
-      </w:hyperlink>
-    </w:p>
-    <w:p xmlns:wp14="http://schemas.microsoft.com/office/word/2010/wordml" wp14:textId="56EB493C">
-      <w:pPr>
-        <w:jc w:val="left"/>
-      </w:pPr>
-      <w:r>
-        <w:rPr>
-          <w:rFonts w:ascii="Georgia" w:hAnsi="Georgia" w:eastAsia="Georgia" w:cs="Georgia"/>
-          <w:b w:val="0"/>
-          <w:bCs w:val="0"/>
-          <w:i w:val="1"/>
-          <w:iCs w:val="1"/>
-          <w:caps w:val="0"/>
-          <w:smallCaps w:val="0"/>
-          <w:noProof w:val="0"/>
-          <w:color w:val="000000" w:themeColor="text1" w:themeTint="FF" w:themeShade="FF"/>
-          <w:sz w:val="22"/>
-          <w:szCs w:val="22"/>
-          <w:lang w:val="en-US"/>
-        </w:rPr>
-        <w:t>Co-Editor-in-Chief, TV</w:t>
-      </w:r>
-    </w:p>
-    <w:p xmlns:wp14="http://schemas.microsoft.com/office/word/2010/wordml" wp14:textId="62CAB4B5">
-      <w:pPr>
-        <w:jc w:val="left"/>
-      </w:pPr>
-      <w:hyperlink r:id="Rb7748bca38ab490d">
-        <w:r>
-          <w:rPr>
-            <w:rStyle w:val="Hyperlink"/>
-            <w:rFonts w:ascii="Helvetica" w:hAnsi="Helvetica" w:eastAsia="Helvetica" w:cs="Helvetica"/>
-            <w:b w:val="0"/>
-            <w:bCs w:val="0"/>
-            <w:i w:val="0"/>
-            <w:iCs w:val="0"/>
-            <w:caps w:val="0"/>
-            <w:smallCaps w:val="0"/>
-            <w:strike w:val="0"/>
-            <w:dstrike w:val="0"/>
-            <w:noProof w:val="0"/>
-            <w:sz w:val="22"/>
-            <w:szCs w:val="22"/>
-            <w:lang w:val="en-US"/>
-          </w:rPr>
-          <w:t>@DeadlineNellie</w:t>
-        </w:r>
-      </w:hyperlink>
-    </w:p>
-    <w:p xmlns:wp14="http://schemas.microsoft.com/office/word/2010/wordml" wp14:textId="676A5BF4">
-      <w:pPr>
-        <w:pStyle w:val="Heading4"/>
-      </w:pPr>
-      <w:r>
-        <w:rPr>
-          <w:rFonts w:ascii="Calibri" w:hAnsi="Calibri" w:eastAsia="Calibri" w:cs="Calibri"/>
-          <w:b w:val="1"/>
-          <w:bCs w:val="1"/>
-          <w:i w:val="0"/>
-          <w:iCs w:val="0"/>
-          <w:caps w:val="0"/>
-          <w:smallCaps w:val="0"/>
-          <w:noProof w:val="0"/>
-          <w:color w:val="000000" w:themeColor="text1" w:themeTint="FF" w:themeShade="FF"/>
-          <w:sz w:val="22"/>
-          <w:szCs w:val="22"/>
-          <w:lang w:val="en-US"/>
-        </w:rPr>
-        <w:t>More Stories By Nellie</w:t>
-      </w:r>
-    </w:p>
-    <w:p xmlns:wp14="http://schemas.microsoft.com/office/word/2010/wordml" wp14:textId="03B1D300">
-      <w:pPr>
-        <w:pStyle w:val="ListParagraph"/>
-        <w:numPr>
-          <w:ilvl w:val="0"/>
-          <w:numId w:val="1"/>
-        </w:numPr>
-        <w:jc w:val="left"/>
-        <w:rPr>
-          <w:rFonts w:ascii="Calibri" w:hAnsi="Calibri" w:eastAsia="Calibri" w:cs="Calibri" w:asciiTheme="minorAscii" w:hAnsiTheme="minorAscii" w:eastAsiaTheme="minorAscii" w:cstheme="minorAscii"/>
-          <w:b w:val="0"/>
-          <w:bCs w:val="0"/>
-          <w:i w:val="0"/>
-          <w:iCs w:val="0"/>
-          <w:caps w:val="0"/>
-          <w:smallCaps w:val="0"/>
-          <w:noProof w:val="0"/>
-          <w:color w:val="595959" w:themeColor="text1" w:themeTint="A6" w:themeShade="FF"/>
-          <w:sz w:val="22"/>
-          <w:szCs w:val="22"/>
-          <w:u w:val="single"/>
-          <w:lang w:val="en-US"/>
-        </w:rPr>
-      </w:pPr>
-      <w:hyperlink r:id="R7f95ab96403a4049">
-        <w:r>
-          <w:rPr>
-            <w:rStyle w:val="Hyperlink"/>
-            <w:rFonts w:ascii="Calibri" w:hAnsi="Calibri" w:eastAsia="Calibri" w:cs="Calibri"/>
-            <w:b w:val="0"/>
-            <w:bCs w:val="0"/>
-            <w:i w:val="0"/>
-            <w:iCs w:val="0"/>
-            <w:caps w:val="0"/>
-            <w:smallCaps w:val="0"/>
-            <w:strike w:val="0"/>
-            <w:dstrike w:val="0"/>
-            <w:noProof w:val="0"/>
-            <w:sz w:val="22"/>
-            <w:szCs w:val="22"/>
-            <w:lang w:val="en-US"/>
-          </w:rPr>
-          <w:t>TNets Strategy Comes Into Focus With Lower-Cost, Mass-Appeal Shows As New Chief Kathleen Finch Meets With Creative Community</w:t>
-        </w:r>
-      </w:hyperlink>
-    </w:p>
-    <w:p xmlns:wp14="http://schemas.microsoft.com/office/word/2010/wordml" wp14:textId="3DE5809A">
-      <w:pPr>
-        <w:pStyle w:val="ListParagraph"/>
-        <w:numPr>
-          <w:ilvl w:val="0"/>
-          <w:numId w:val="1"/>
-        </w:numPr>
-        <w:jc w:val="left"/>
-        <w:rPr>
-          <w:rFonts w:ascii="Calibri" w:hAnsi="Calibri" w:eastAsia="Calibri" w:cs="Calibri" w:asciiTheme="minorAscii" w:hAnsiTheme="minorAscii" w:eastAsiaTheme="minorAscii" w:cstheme="minorAscii"/>
-          <w:b w:val="0"/>
-          <w:bCs w:val="0"/>
-          <w:i w:val="0"/>
-          <w:iCs w:val="0"/>
-          <w:caps w:val="0"/>
-          <w:smallCaps w:val="0"/>
-          <w:noProof w:val="0"/>
-          <w:color w:val="595959" w:themeColor="text1" w:themeTint="A6" w:themeShade="FF"/>
-          <w:sz w:val="22"/>
-          <w:szCs w:val="22"/>
-          <w:u w:val="single"/>
-          <w:lang w:val="en-US"/>
-        </w:rPr>
-      </w:pPr>
-      <w:hyperlink r:id="R6673f279827a4c9e">
-        <w:r>
-          <w:rPr>
-            <w:rStyle w:val="Hyperlink"/>
-            <w:rFonts w:ascii="Calibri" w:hAnsi="Calibri" w:eastAsia="Calibri" w:cs="Calibri"/>
-            <w:b w:val="0"/>
-            <w:bCs w:val="0"/>
-            <w:i w:val="0"/>
-            <w:iCs w:val="0"/>
-            <w:caps w:val="0"/>
-            <w:smallCaps w:val="0"/>
-            <w:strike w:val="0"/>
-            <w:dstrike w:val="0"/>
-            <w:noProof w:val="0"/>
-            <w:sz w:val="22"/>
-            <w:szCs w:val="22"/>
-            <w:lang w:val="en-US"/>
-          </w:rPr>
-          <w:t>‘Reacher’: Shaun Sipos To Star In Season 2 Of Prime Video Series</w:t>
-        </w:r>
-      </w:hyperlink>
-    </w:p>
-    <w:p xmlns:wp14="http://schemas.microsoft.com/office/word/2010/wordml" wp14:textId="12F592A9">
-      <w:pPr>
-        <w:pStyle w:val="ListParagraph"/>
-        <w:numPr>
-          <w:ilvl w:val="0"/>
-          <w:numId w:val="1"/>
-        </w:numPr>
-        <w:jc w:val="left"/>
-        <w:rPr>
-          <w:rFonts w:ascii="Calibri" w:hAnsi="Calibri" w:eastAsia="Calibri" w:cs="Calibri" w:asciiTheme="minorAscii" w:hAnsiTheme="minorAscii" w:eastAsiaTheme="minorAscii" w:cstheme="minorAscii"/>
-          <w:b w:val="0"/>
-          <w:bCs w:val="0"/>
-          <w:i w:val="0"/>
-          <w:iCs w:val="0"/>
-          <w:caps w:val="0"/>
-          <w:smallCaps w:val="0"/>
-          <w:noProof w:val="0"/>
-          <w:color w:val="595959" w:themeColor="text1" w:themeTint="A6" w:themeShade="FF"/>
-          <w:sz w:val="22"/>
-          <w:szCs w:val="22"/>
-          <w:u w:val="single"/>
-          <w:lang w:val="en-US"/>
-        </w:rPr>
-      </w:pPr>
-      <w:hyperlink r:id="Ra4aeff3f4d0746cd">
-        <w:r>
-          <w:rPr>
-            <w:rStyle w:val="Hyperlink"/>
-            <w:rFonts w:ascii="Calibri" w:hAnsi="Calibri" w:eastAsia="Calibri" w:cs="Calibri"/>
-            <w:b w:val="0"/>
-            <w:bCs w:val="0"/>
-            <w:i w:val="0"/>
-            <w:iCs w:val="0"/>
-            <w:caps w:val="0"/>
-            <w:smallCaps w:val="0"/>
-            <w:strike w:val="0"/>
-            <w:dstrike w:val="0"/>
-            <w:noProof w:val="0"/>
-            <w:sz w:val="22"/>
-            <w:szCs w:val="22"/>
-            <w:lang w:val="en-US"/>
-          </w:rPr>
-          <w:t>Timothy Olyphant To Star In Steven Soderbergh’s ‘Full Circle’ HBO Max Limited Series</w:t>
-        </w:r>
-      </w:hyperlink>
-    </w:p>
-    <w:p xmlns:wp14="http://schemas.microsoft.com/office/word/2010/wordml" wp14:textId="11CBA6BB">
-      <w:pPr>
-        <w:jc w:val="left"/>
-      </w:pPr>
-      <w:hyperlink r:id="Rc89baa648c35420d">
-        <w:r>
-          <w:rPr>
-            <w:rStyle w:val="Hyperlink"/>
-            <w:rFonts w:ascii="Calibri" w:hAnsi="Calibri" w:eastAsia="Calibri" w:cs="Calibri"/>
-            <w:b w:val="1"/>
-            <w:bCs w:val="1"/>
-            <w:i w:val="0"/>
-            <w:iCs w:val="0"/>
-            <w:caps w:val="1"/>
-            <w:strike w:val="0"/>
-            <w:dstrike w:val="0"/>
-            <w:noProof w:val="0"/>
-            <w:sz w:val="22"/>
-            <w:szCs w:val="22"/>
-            <w:lang w:val="en-US"/>
-          </w:rPr>
-          <w:t>VIEW ALL</w:t>
-        </w:r>
-      </w:hyperlink>
-    </w:p>
-    <w:p xmlns:wp14="http://schemas.microsoft.com/office/word/2010/wordml" wp14:textId="4EE95D63">
-      <w:r>
-        <w:rPr>
-          <w:rFonts w:ascii="Helvetica" w:hAnsi="Helvetica" w:eastAsia="Helvetica" w:cs="Helvetica"/>
-          <w:b w:val="0"/>
-          <w:bCs w:val="0"/>
-          <w:i w:val="0"/>
-          <w:iCs w:val="0"/>
-          <w:caps w:val="0"/>
-          <w:smallCaps w:val="0"/>
-          <w:noProof w:val="0"/>
-          <w:color w:val="595959" w:themeColor="text1" w:themeTint="A6" w:themeShade="FF"/>
-          <w:sz w:val="22"/>
-          <w:szCs w:val="22"/>
-          <w:lang w:val="en-US"/>
-        </w:rPr>
-        <w:t>October 6, 2020 3:00pm</w:t>
+      <w:r>
+        <w:rPr>
+          <w:rFonts w:ascii="Times New Roman" w:hAnsi="Times New Roman" w:eastAsia="Times New Roman" w:cs="Times New Roman"/>
+          <w:b w:val="0"/>
+          <w:bCs w:val="0"/>
+          <w:i w:val="0"/>
+          <w:iCs w:val="0"/>
+          <w:caps w:val="0"/>
+          <w:smallCaps w:val="0"/>
+          <w:noProof w:val="0"/>
+          <w:color w:val="000000" w:themeColor="text1" w:themeTint="FF" w:themeShade="FF"/>
+          <w:sz w:val="24"/>
+          <w:szCs w:val="24"/>
+          <w:lang w:val="en-US"/>
+        </w:rPr>
+        <w:t xml:space="preserve">October 6, </w:t>
+      </w:r>
+      <w:proofErr w:type="gramStart"/>
+      <w:r>
+        <w:rPr>
+          <w:rFonts w:ascii="Times New Roman" w:hAnsi="Times New Roman" w:eastAsia="Times New Roman" w:cs="Times New Roman"/>
+          <w:b w:val="0"/>
+          <w:bCs w:val="0"/>
+          <w:i w:val="0"/>
+          <w:iCs w:val="0"/>
+          <w:caps w:val="0"/>
+          <w:smallCaps w:val="0"/>
+          <w:noProof w:val="0"/>
+          <w:color w:val="000000" w:themeColor="text1" w:themeTint="FF" w:themeShade="FF"/>
+          <w:sz w:val="24"/>
+          <w:szCs w:val="24"/>
+          <w:lang w:val="en-US"/>
+        </w:rPr>
+        <w:t>2020</w:t>
+      </w:r>
+      <w:proofErr w:type="gramEnd"/>
+      <w:r>
+        <w:rPr>
+          <w:rFonts w:ascii="Times New Roman" w:hAnsi="Times New Roman" w:eastAsia="Times New Roman" w:cs="Times New Roman"/>
+          <w:b w:val="0"/>
+          <w:bCs w:val="0"/>
+          <w:i w:val="0"/>
+          <w:iCs w:val="0"/>
+          <w:caps w:val="0"/>
+          <w:smallCaps w:val="0"/>
+          <w:noProof w:val="0"/>
+          <w:color w:val="000000" w:themeColor="text1" w:themeTint="FF" w:themeShade="FF"/>
+          <w:sz w:val="24"/>
+          <w:szCs w:val="24"/>
+          <w:lang w:val="en-US"/>
+        </w:rPr>
+        <w:t xml:space="preserve"> 3:00pm</w:t>
       </w:r>
     </w:p>
     <w:p xmlns:wp14="http://schemas.microsoft.com/office/word/2010/wordml" wp14:textId="7C1B40AF">
+      <w:pPr>
+        <w:jc w:val="both"/>
+        <w:rPr>
+          <w:rFonts w:ascii="Times New Roman" w:hAnsi="Times New Roman" w:eastAsia="Times New Roman" w:cs="Times New Roman"/>
+          <w:sz w:val="24"/>
+          <w:szCs w:val="24"/>
+        </w:rPr>
+      </w:pPr>
       <w:r>
         <w:drawing>
-          <wp:inline xmlns:wp14="http://schemas.microsoft.com/office/word/2010/wordprocessingDrawing" wp14:editId="6BCE0E71" wp14:anchorId="68732DE4">
+          <wp:inline xmlns:wp14="http://schemas.microsoft.com/office/word/2010/wordprocessingDrawing" wp14:editId="1E16B599" wp14:anchorId="68732DE4">
             <wp:extent cx="5943600" cy="3343275"/>
             <wp:effectExtent l="0" t="0" r="0" b="0"/>
             <wp:docPr id="1975898096" name="" title=""/>
@@ -475,10 +413,10 @@
                     <pic:cNvPicPr/>
                   </pic:nvPicPr>
                   <pic:blipFill>
-                    <a:blip r:embed="Re098efbe6dce4b84">
-                      <a:extLst>
+                    <a:blip r:embed="Rf2f71e0b9be44e55">
+                      <a:extLst xmlns:a="http://schemas.openxmlformats.org/drawingml/2006/main">
                         <a:ext xmlns:a="http://schemas.openxmlformats.org/drawingml/2006/main" uri="{28A0092B-C50C-407E-A947-70E740481C1C}">
-                          <a14:useLocalDpi val="0"/>
+                          <a14:useLocalDpi xmlns:a14="http://schemas.microsoft.com/office/drawing/2010/main" val="0"/>
                         </a:ext>
                       </a:extLst>
                     </a:blip>
@@ -487,7 +425,7 @@
                     </a:stretch>
                   </pic:blipFill>
                   <pic:spPr>
-                    <a:xfrm>
+                    <a:xfrm rot="0" flipH="0" flipV="0">
                       <a:off x="0" y="0"/>
                       <a:ext cx="5943600" cy="3343275"/>
                     </a:xfrm>
@@ -502,31 +440,65 @@
         </w:drawing>
       </w:r>
     </w:p>
-    <w:p xmlns:wp14="http://schemas.microsoft.com/office/word/2010/wordml" wp14:textId="5775E10B">
-      <w:r>
-        <w:rPr>
-          <w:rFonts w:ascii="Helvetica" w:hAnsi="Helvetica" w:eastAsia="Helvetica" w:cs="Helvetica"/>
-          <w:b w:val="0"/>
-          <w:bCs w:val="0"/>
-          <w:i w:val="0"/>
-          <w:iCs w:val="0"/>
-          <w:caps w:val="0"/>
-          <w:smallCaps w:val="0"/>
-          <w:noProof w:val="0"/>
-          <w:color w:val="595959" w:themeColor="text1" w:themeTint="A6" w:themeShade="FF"/>
-          <w:sz w:val="22"/>
-          <w:szCs w:val="22"/>
-          <w:lang w:val="en-US"/>
-        </w:rPr>
-        <w:t>Photo: Virginia Sherwood/NBC</w:t>
+    <w:p xmlns:wp14="http://schemas.microsoft.com/office/word/2010/wordml" wp14:textId="687CBC0A">
+      <w:pPr>
+        <w:jc w:val="both"/>
+        <w:rPr>
+          <w:rFonts w:ascii="Times New Roman" w:hAnsi="Times New Roman" w:eastAsia="Times New Roman" w:cs="Times New Roman"/>
+          <w:b w:val="0"/>
+          <w:bCs w:val="0"/>
+          <w:i w:val="0"/>
+          <w:iCs w:val="0"/>
+          <w:caps w:val="0"/>
+          <w:smallCaps w:val="0"/>
+          <w:noProof w:val="0"/>
+          <w:color w:val="000000" w:themeColor="text1" w:themeTint="FF" w:themeShade="FF"/>
+          <w:sz w:val="24"/>
+          <w:szCs w:val="24"/>
+          <w:lang w:val="en-US"/>
+        </w:rPr>
+      </w:pPr>
+      <w:r>
+        <w:rPr>
+          <w:rFonts w:ascii="Times New Roman" w:hAnsi="Times New Roman" w:eastAsia="Times New Roman" w:cs="Times New Roman"/>
+          <w:b w:val="0"/>
+          <w:bCs w:val="0"/>
+          <w:i w:val="0"/>
+          <w:iCs w:val="0"/>
+          <w:caps w:val="0"/>
+          <w:smallCaps w:val="0"/>
+          <w:noProof w:val="0"/>
+          <w:color w:val="000000" w:themeColor="text1" w:themeTint="FF" w:themeShade="FF"/>
+          <w:sz w:val="24"/>
+          <w:szCs w:val="24"/>
+          <w:lang w:val="en-US"/>
+        </w:rPr>
+        <w:t xml:space="preserve">                                            Photo: Virginia Sherwood/NBC</w:t>
       </w:r>
     </w:p>
     <w:p xmlns:wp14="http://schemas.microsoft.com/office/word/2010/wordml" wp14:textId="53CD3A69">
-      <w:hyperlink r:id="Rb8683f47aecc4586">
+      <w:pPr>
+        <w:jc w:val="both"/>
+        <w:rPr>
+          <w:rFonts w:ascii="Times New Roman" w:hAnsi="Times New Roman" w:eastAsia="Times New Roman" w:cs="Times New Roman"/>
+          <w:b w:val="0"/>
+          <w:bCs w:val="0"/>
+          <w:i w:val="1"/>
+          <w:iCs w:val="1"/>
+          <w:caps w:val="0"/>
+          <w:smallCaps w:val="0"/>
+          <w:noProof w:val="0"/>
+          <w:color w:val="000000" w:themeColor="text1" w:themeTint="FF" w:themeShade="FF"/>
+          <w:sz w:val="24"/>
+          <w:szCs w:val="24"/>
+          <w:lang w:val="en-US"/>
+        </w:rPr>
+      </w:pPr>
+      <w:hyperlink r:id="R4a2395e7301d4f56">
         <w:r>
           <w:rPr>
             <w:rStyle w:val="Hyperlink"/>
-            <w:rFonts w:ascii="Georgia" w:hAnsi="Georgia" w:eastAsia="Georgia" w:cs="Georgia"/>
+            <w:rFonts w:ascii="Times New Roman" w:hAnsi="Times New Roman" w:eastAsia="Times New Roman" w:cs="Times New Roman"/>
             <w:b w:val="0"/>
             <w:bCs w:val="0"/>
             <w:i w:val="0"/>
@@ -536,8 +508,8 @@
             <w:strike w:val="0"/>
             <w:dstrike w:val="0"/>
             <w:noProof w:val="0"/>
-            <w:sz w:val="22"/>
-            <w:szCs w:val="22"/>
+            <w:sz w:val="24"/>
+            <w:szCs w:val="24"/>
             <w:lang w:val="en-US"/>
           </w:rPr>
           <w:t>Demore Barnes</w:t>
@@ -545,26 +517,26 @@
       </w:hyperlink>
       <w:r>
         <w:rPr>
-          <w:rFonts w:ascii="Georgia" w:hAnsi="Georgia" w:eastAsia="Georgia" w:cs="Georgia"/>
-          <w:b w:val="0"/>
-          <w:bCs w:val="0"/>
-          <w:i w:val="0"/>
-          <w:iCs w:val="0"/>
-          <w:caps w:val="0"/>
-          <w:smallCaps w:val="0"/>
-          <w:noProof w:val="0"/>
-          <w:color w:val="000000" w:themeColor="text1" w:themeTint="FF" w:themeShade="FF"/>
-          <w:sz w:val="22"/>
-          <w:szCs w:val="22"/>
+          <w:rFonts w:ascii="Times New Roman" w:hAnsi="Times New Roman" w:eastAsia="Times New Roman" w:cs="Times New Roman"/>
+          <w:b w:val="0"/>
+          <w:bCs w:val="0"/>
+          <w:i w:val="0"/>
+          <w:iCs w:val="0"/>
+          <w:caps w:val="0"/>
+          <w:smallCaps w:val="0"/>
+          <w:noProof w:val="0"/>
+          <w:color w:val="000000" w:themeColor="text1" w:themeTint="FF" w:themeShade="FF"/>
+          <w:sz w:val="24"/>
+          <w:szCs w:val="24"/>
           <w:lang w:val="en-US"/>
         </w:rPr>
         <w:t xml:space="preserve"> has been promoted to series regular for the upcoming 22nd season of </w:t>
       </w:r>
-      <w:hyperlink r:id="R8383da74feeb4eb3">
+      <w:hyperlink r:id="R3fc2f6f3e2e8422f">
         <w:r>
           <w:rPr>
             <w:rStyle w:val="Hyperlink"/>
-            <w:rFonts w:ascii="Georgia" w:hAnsi="Georgia" w:eastAsia="Georgia" w:cs="Georgia"/>
+            <w:rFonts w:ascii="Times New Roman" w:hAnsi="Times New Roman" w:eastAsia="Times New Roman" w:cs="Times New Roman"/>
             <w:b w:val="0"/>
             <w:bCs w:val="0"/>
             <w:i w:val="0"/>
@@ -572,8 +544,8 @@
             <w:caps w:val="0"/>
             <w:smallCaps w:val="0"/>
             <w:noProof w:val="0"/>
-            <w:sz w:val="22"/>
-            <w:szCs w:val="22"/>
+            <w:sz w:val="24"/>
+            <w:szCs w:val="24"/>
             <w:lang w:val="en-US"/>
           </w:rPr>
           <w:t>NBC</w:t>
@@ -581,24 +553,24 @@
       </w:hyperlink>
       <w:r>
         <w:rPr>
-          <w:rFonts w:ascii="Georgia" w:hAnsi="Georgia" w:eastAsia="Georgia" w:cs="Georgia"/>
-          <w:b w:val="0"/>
-          <w:bCs w:val="0"/>
-          <w:i w:val="0"/>
-          <w:iCs w:val="0"/>
-          <w:caps w:val="0"/>
-          <w:smallCaps w:val="0"/>
-          <w:noProof w:val="0"/>
-          <w:color w:val="000000" w:themeColor="text1" w:themeTint="FF" w:themeShade="FF"/>
-          <w:sz w:val="22"/>
-          <w:szCs w:val="22"/>
+          <w:rFonts w:ascii="Times New Roman" w:hAnsi="Times New Roman" w:eastAsia="Times New Roman" w:cs="Times New Roman"/>
+          <w:b w:val="0"/>
+          <w:bCs w:val="0"/>
+          <w:i w:val="0"/>
+          <w:iCs w:val="0"/>
+          <w:caps w:val="0"/>
+          <w:smallCaps w:val="0"/>
+          <w:noProof w:val="0"/>
+          <w:color w:val="000000" w:themeColor="text1" w:themeTint="FF" w:themeShade="FF"/>
+          <w:sz w:val="24"/>
+          <w:szCs w:val="24"/>
           <w:lang w:val="en-US"/>
         </w:rPr>
         <w:t>’s</w:t>
       </w:r>
       <w:r>
         <w:rPr>
-          <w:rFonts w:ascii="Georgia" w:hAnsi="Georgia" w:eastAsia="Georgia" w:cs="Georgia"/>
+          <w:rFonts w:ascii="Times New Roman" w:hAnsi="Times New Roman" w:eastAsia="Times New Roman" w:cs="Times New Roman"/>
           <w:b w:val="0"/>
           <w:bCs w:val="0"/>
           <w:i w:val="1"/>
@@ -607,17 +579,17 @@
           <w:smallCaps w:val="0"/>
           <w:noProof w:val="0"/>
           <w:color w:val="000000" w:themeColor="text1" w:themeTint="FF" w:themeShade="FF"/>
-          <w:sz w:val="22"/>
-          <w:szCs w:val="22"/>
+          <w:sz w:val="24"/>
+          <w:szCs w:val="24"/>
           <w:lang w:val="en-US"/>
         </w:rPr>
         <w:t xml:space="preserve"> </w:t>
       </w:r>
-      <w:hyperlink r:id="Rd454500d5b8141c4">
+      <w:hyperlink r:id="R0ddb9c610b8a4071">
         <w:r>
           <w:rPr>
             <w:rStyle w:val="Hyperlink"/>
-            <w:rFonts w:ascii="Georgia" w:hAnsi="Georgia" w:eastAsia="Georgia" w:cs="Georgia"/>
+            <w:rFonts w:ascii="Times New Roman" w:hAnsi="Times New Roman" w:eastAsia="Times New Roman" w:cs="Times New Roman"/>
             <w:b w:val="0"/>
             <w:bCs w:val="0"/>
             <w:i w:val="1"/>
@@ -625,8 +597,8 @@
             <w:caps w:val="0"/>
             <w:smallCaps w:val="0"/>
             <w:noProof w:val="0"/>
-            <w:sz w:val="22"/>
-            <w:szCs w:val="22"/>
+            <w:sz w:val="24"/>
+            <w:szCs w:val="24"/>
             <w:lang w:val="en-US"/>
           </w:rPr>
           <w:t>Law &amp; Order: SVU</w:t>
@@ -634,7 +606,7 @@
       </w:hyperlink>
       <w:r>
         <w:rPr>
-          <w:rFonts w:ascii="Georgia" w:hAnsi="Georgia" w:eastAsia="Georgia" w:cs="Georgia"/>
+          <w:rFonts w:ascii="Times New Roman" w:hAnsi="Times New Roman" w:eastAsia="Times New Roman" w:cs="Times New Roman"/>
           <w:b w:val="0"/>
           <w:bCs w:val="0"/>
           <w:i w:val="1"/>
@@ -643,36 +615,19 @@
           <w:smallCaps w:val="0"/>
           <w:noProof w:val="0"/>
           <w:color w:val="000000" w:themeColor="text1" w:themeTint="FF" w:themeShade="FF"/>
-          <w:sz w:val="22"/>
-          <w:szCs w:val="22"/>
+          <w:sz w:val="24"/>
+          <w:szCs w:val="24"/>
           <w:lang w:val="en-US"/>
         </w:rPr>
         <w:t>.</w:t>
       </w:r>
     </w:p>
-    <w:p xmlns:wp14="http://schemas.microsoft.com/office/word/2010/wordml" wp14:textId="260EE480">
-      <w:r>
-        <w:rPr>
-          <w:rFonts w:ascii="Georgia" w:hAnsi="Georgia" w:eastAsia="Georgia" w:cs="Georgia"/>
-          <w:b w:val="0"/>
-          <w:bCs w:val="0"/>
-          <w:i w:val="0"/>
-          <w:iCs w:val="0"/>
-          <w:caps w:val="0"/>
-          <w:smallCaps w:val="0"/>
-          <w:noProof w:val="0"/>
-          <w:color w:val="000000" w:themeColor="text1" w:themeTint="FF" w:themeShade="FF"/>
-          <w:sz w:val="22"/>
-          <w:szCs w:val="22"/>
-          <w:lang w:val="en-US"/>
-        </w:rPr>
-        <w:t>Barnes will continue in the role of Deputy Chief Christian Garland, a forthright, analytical and charismatic leader, eager to apply more contemporary principles to the NYPD while navigating its political minefields along with Capt. Benson (Mariska Hargitay). He was introduced early last season and recurred on the Wolf Entertainment/Universal TV show, appearing in more than a third of the episodes.</w:t>
-      </w:r>
-    </w:p>
-    <w:p xmlns:wp14="http://schemas.microsoft.com/office/word/2010/wordml" wp14:textId="72F465A0">
-      <w:r>
-        <w:rPr>
-          <w:rFonts w:ascii="Georgia" w:hAnsi="Georgia" w:eastAsia="Georgia" w:cs="Georgia"/>
+    <w:p>
+      <w:pPr>
+        <w:pStyle w:val="Normal"/>
+        <w:jc w:val="both"/>
+        <w:rPr>
+          <w:rFonts w:ascii="Times New Roman" w:hAnsi="Times New Roman" w:eastAsia="Times New Roman" w:cs="Times New Roman"/>
           <w:b w:val="0"/>
           <w:bCs w:val="0"/>
           <w:i w:val="1"/>
@@ -681,34 +636,283 @@
           <w:smallCaps w:val="0"/>
           <w:noProof w:val="0"/>
           <w:color w:val="000000" w:themeColor="text1" w:themeTint="FF" w:themeShade="FF"/>
-          <w:sz w:val="22"/>
-          <w:szCs w:val="22"/>
-          <w:lang w:val="en-US"/>
-        </w:rPr>
-        <w:t>Law &amp; Order: SVU</w:t>
-      </w:r>
-      <w:r>
-        <w:rPr>
-          <w:rFonts w:ascii="Georgia" w:hAnsi="Georgia" w:eastAsia="Georgia" w:cs="Georgia"/>
-          <w:b w:val="0"/>
-          <w:bCs w:val="0"/>
-          <w:i w:val="0"/>
-          <w:iCs w:val="0"/>
-          <w:caps w:val="0"/>
-          <w:smallCaps w:val="0"/>
-          <w:noProof w:val="0"/>
-          <w:color w:val="000000" w:themeColor="text1" w:themeTint="FF" w:themeShade="FF"/>
-          <w:sz w:val="22"/>
-          <w:szCs w:val="22"/>
-          <w:lang w:val="en-US"/>
-        </w:rPr>
-        <w:t xml:space="preserve"> </w:t>
-      </w:r>
-      <w:hyperlink r:id="Rc76a65a4c3684489">
+          <w:sz w:val="24"/>
+          <w:szCs w:val="24"/>
+          <w:lang w:val="en-US"/>
+        </w:rPr>
+      </w:pPr>
+      <w:hyperlink r:id="R25815c1ad9ee4035">
         <w:r>
           <w:rPr>
             <w:rStyle w:val="Hyperlink"/>
-            <w:rFonts w:ascii="Georgia" w:hAnsi="Georgia" w:eastAsia="Georgia" w:cs="Georgia"/>
+            <w:rFonts w:ascii="Times New Roman" w:hAnsi="Times New Roman" w:eastAsia="Times New Roman" w:cs="Times New Roman"/>
+            <w:b w:val="0"/>
+            <w:bCs w:val="0"/>
+            <w:i w:val="0"/>
+            <w:iCs w:val="0"/>
+            <w:caps w:val="0"/>
+            <w:smallCaps w:val="0"/>
+            <w:strike w:val="0"/>
+            <w:dstrike w:val="0"/>
+            <w:noProof w:val="0"/>
+            <w:sz w:val="24"/>
+            <w:szCs w:val="24"/>
+            <w:lang w:val="en-US"/>
+          </w:rPr>
+          <w:t>Demore Barnes</w:t>
+        </w:r>
+      </w:hyperlink>
+      <w:r>
+        <w:rPr>
+          <w:rFonts w:ascii="Times New Roman" w:hAnsi="Times New Roman" w:eastAsia="Times New Roman" w:cs="Times New Roman"/>
+          <w:b w:val="0"/>
+          <w:bCs w:val="0"/>
+          <w:i w:val="0"/>
+          <w:iCs w:val="0"/>
+          <w:caps w:val="0"/>
+          <w:smallCaps w:val="0"/>
+          <w:strike w:val="0"/>
+          <w:dstrike w:val="0"/>
+          <w:noProof w:val="0"/>
+          <w:sz w:val="24"/>
+          <w:szCs w:val="24"/>
+          <w:u w:val="none"/>
+          <w:lang w:val="en-US"/>
+        </w:rPr>
+        <w:t xml:space="preserve"> </w:t>
+      </w:r>
+      <w:r>
+        <w:rPr>
+          <w:rFonts w:ascii="Times New Roman" w:hAnsi="Times New Roman" w:eastAsia="Times New Roman" w:cs="Times New Roman"/>
+          <w:b w:val="0"/>
+          <w:bCs w:val="0"/>
+          <w:i w:val="0"/>
+          <w:iCs w:val="0"/>
+          <w:caps w:val="0"/>
+          <w:smallCaps w:val="0"/>
+          <w:strike w:val="0"/>
+          <w:dstrike w:val="0"/>
+          <w:noProof w:val="0"/>
+          <w:sz w:val="24"/>
+          <w:szCs w:val="24"/>
+          <w:u w:val="none"/>
+          <w:lang w:val="en-US"/>
+        </w:rPr>
+        <w:t>foi</w:t>
+      </w:r>
+      <w:r>
+        <w:rPr>
+          <w:rFonts w:ascii="Times New Roman" w:hAnsi="Times New Roman" w:eastAsia="Times New Roman" w:cs="Times New Roman"/>
+          <w:b w:val="0"/>
+          <w:bCs w:val="0"/>
+          <w:i w:val="0"/>
+          <w:iCs w:val="0"/>
+          <w:caps w:val="0"/>
+          <w:smallCaps w:val="0"/>
+          <w:strike w:val="0"/>
+          <w:dstrike w:val="0"/>
+          <w:noProof w:val="0"/>
+          <w:sz w:val="24"/>
+          <w:szCs w:val="24"/>
+          <w:u w:val="none"/>
+          <w:lang w:val="en-US"/>
+        </w:rPr>
+        <w:t xml:space="preserve"> </w:t>
+      </w:r>
+      <w:r>
+        <w:rPr>
+          <w:rFonts w:ascii="Times New Roman" w:hAnsi="Times New Roman" w:eastAsia="Times New Roman" w:cs="Times New Roman"/>
+          <w:b w:val="0"/>
+          <w:bCs w:val="0"/>
+          <w:i w:val="0"/>
+          <w:iCs w:val="0"/>
+          <w:caps w:val="0"/>
+          <w:smallCaps w:val="0"/>
+          <w:strike w:val="0"/>
+          <w:dstrike w:val="0"/>
+          <w:noProof w:val="0"/>
+          <w:sz w:val="24"/>
+          <w:szCs w:val="24"/>
+          <w:u w:val="none"/>
+          <w:lang w:val="en-US"/>
+        </w:rPr>
+        <w:t>promovido</w:t>
+      </w:r>
+      <w:r>
+        <w:rPr>
+          <w:rFonts w:ascii="Times New Roman" w:hAnsi="Times New Roman" w:eastAsia="Times New Roman" w:cs="Times New Roman"/>
+          <w:b w:val="0"/>
+          <w:bCs w:val="0"/>
+          <w:i w:val="0"/>
+          <w:iCs w:val="0"/>
+          <w:caps w:val="0"/>
+          <w:smallCaps w:val="0"/>
+          <w:strike w:val="0"/>
+          <w:dstrike w:val="0"/>
+          <w:noProof w:val="0"/>
+          <w:sz w:val="24"/>
+          <w:szCs w:val="24"/>
+          <w:u w:val="none"/>
+          <w:lang w:val="en-US"/>
+        </w:rPr>
+        <w:t xml:space="preserve"> para </w:t>
+      </w:r>
+      <w:r>
+        <w:rPr>
+          <w:rFonts w:ascii="Times New Roman" w:hAnsi="Times New Roman" w:eastAsia="Times New Roman" w:cs="Times New Roman"/>
+          <w:b w:val="0"/>
+          <w:bCs w:val="0"/>
+          <w:i w:val="0"/>
+          <w:iCs w:val="0"/>
+          <w:caps w:val="0"/>
+          <w:smallCaps w:val="0"/>
+          <w:strike w:val="0"/>
+          <w:dstrike w:val="0"/>
+          <w:noProof w:val="0"/>
+          <w:sz w:val="24"/>
+          <w:szCs w:val="24"/>
+          <w:u w:val="none"/>
+          <w:lang w:val="en-US"/>
+        </w:rPr>
+        <w:t>série</w:t>
+      </w:r>
+      <w:r>
+        <w:rPr>
+          <w:rFonts w:ascii="Times New Roman" w:hAnsi="Times New Roman" w:eastAsia="Times New Roman" w:cs="Times New Roman"/>
+          <w:b w:val="0"/>
+          <w:bCs w:val="0"/>
+          <w:i w:val="0"/>
+          <w:iCs w:val="0"/>
+          <w:caps w:val="0"/>
+          <w:smallCaps w:val="0"/>
+          <w:strike w:val="0"/>
+          <w:dstrike w:val="0"/>
+          <w:noProof w:val="0"/>
+          <w:sz w:val="24"/>
+          <w:szCs w:val="24"/>
+          <w:u w:val="none"/>
+          <w:lang w:val="en-US"/>
+        </w:rPr>
+        <w:t xml:space="preserve"> regular para a </w:t>
+      </w:r>
+      <w:r>
+        <w:rPr>
+          <w:rFonts w:ascii="Times New Roman" w:hAnsi="Times New Roman" w:eastAsia="Times New Roman" w:cs="Times New Roman"/>
+          <w:b w:val="0"/>
+          <w:bCs w:val="0"/>
+          <w:i w:val="0"/>
+          <w:iCs w:val="0"/>
+          <w:caps w:val="0"/>
+          <w:smallCaps w:val="0"/>
+          <w:strike w:val="0"/>
+          <w:dstrike w:val="0"/>
+          <w:noProof w:val="0"/>
+          <w:sz w:val="24"/>
+          <w:szCs w:val="24"/>
+          <w:u w:val="none"/>
+          <w:lang w:val="en-US"/>
+        </w:rPr>
+        <w:t>próxima</w:t>
+      </w:r>
+      <w:r>
+        <w:rPr>
+          <w:rFonts w:ascii="Times New Roman" w:hAnsi="Times New Roman" w:eastAsia="Times New Roman" w:cs="Times New Roman"/>
+          <w:b w:val="0"/>
+          <w:bCs w:val="0"/>
+          <w:i w:val="0"/>
+          <w:iCs w:val="0"/>
+          <w:caps w:val="0"/>
+          <w:smallCaps w:val="0"/>
+          <w:strike w:val="0"/>
+          <w:dstrike w:val="0"/>
+          <w:noProof w:val="0"/>
+          <w:sz w:val="24"/>
+          <w:szCs w:val="24"/>
+          <w:u w:val="none"/>
+          <w:lang w:val="en-US"/>
+        </w:rPr>
+        <w:t xml:space="preserve"> 22ª </w:t>
+      </w:r>
+      <w:r>
+        <w:rPr>
+          <w:rFonts w:ascii="Times New Roman" w:hAnsi="Times New Roman" w:eastAsia="Times New Roman" w:cs="Times New Roman"/>
+          <w:b w:val="0"/>
+          <w:bCs w:val="0"/>
+          <w:i w:val="0"/>
+          <w:iCs w:val="0"/>
+          <w:caps w:val="0"/>
+          <w:smallCaps w:val="0"/>
+          <w:strike w:val="0"/>
+          <w:dstrike w:val="0"/>
+          <w:noProof w:val="0"/>
+          <w:sz w:val="24"/>
+          <w:szCs w:val="24"/>
+          <w:u w:val="none"/>
+          <w:lang w:val="en-US"/>
+        </w:rPr>
+        <w:t>temporada</w:t>
+      </w:r>
+      <w:r>
+        <w:rPr>
+          <w:rFonts w:ascii="Times New Roman" w:hAnsi="Times New Roman" w:eastAsia="Times New Roman" w:cs="Times New Roman"/>
+          <w:b w:val="0"/>
+          <w:bCs w:val="0"/>
+          <w:i w:val="0"/>
+          <w:iCs w:val="0"/>
+          <w:caps w:val="0"/>
+          <w:smallCaps w:val="0"/>
+          <w:strike w:val="0"/>
+          <w:dstrike w:val="0"/>
+          <w:noProof w:val="0"/>
+          <w:sz w:val="24"/>
+          <w:szCs w:val="24"/>
+          <w:u w:val="none"/>
+          <w:lang w:val="en-US"/>
+        </w:rPr>
+        <w:t xml:space="preserve"> de </w:t>
+      </w:r>
+      <w:hyperlink r:id="R19304e0a1263443b">
+        <w:r>
+          <w:rPr>
+            <w:rStyle w:val="Hyperlink"/>
+            <w:rFonts w:ascii="Times New Roman" w:hAnsi="Times New Roman" w:eastAsia="Times New Roman" w:cs="Times New Roman"/>
+            <w:b w:val="0"/>
+            <w:bCs w:val="0"/>
+            <w:i w:val="1"/>
+            <w:iCs w:val="1"/>
+            <w:caps w:val="0"/>
+            <w:smallCaps w:val="0"/>
+            <w:noProof w:val="0"/>
+            <w:sz w:val="24"/>
+            <w:szCs w:val="24"/>
+            <w:lang w:val="en-US"/>
+          </w:rPr>
+          <w:t>Law &amp; Order: SVU</w:t>
+        </w:r>
+      </w:hyperlink>
+      <w:r>
+        <w:rPr>
+          <w:rFonts w:ascii="Times New Roman" w:hAnsi="Times New Roman" w:eastAsia="Times New Roman" w:cs="Times New Roman"/>
+          <w:b w:val="0"/>
+          <w:bCs w:val="0"/>
+          <w:i w:val="0"/>
+          <w:iCs w:val="0"/>
+          <w:caps w:val="0"/>
+          <w:smallCaps w:val="0"/>
+          <w:noProof w:val="0"/>
+          <w:color w:val="auto"/>
+          <w:sz w:val="24"/>
+          <w:szCs w:val="24"/>
+          <w:u w:val="none"/>
+          <w:lang w:val="en-US"/>
+        </w:rPr>
+        <w:t xml:space="preserve"> da </w:t>
+      </w:r>
+      <w:hyperlink r:id="Rfac98a380b4946f2">
+        <w:r>
+          <w:rPr>
+            <w:rStyle w:val="Hyperlink"/>
+            <w:rFonts w:ascii="Times New Roman" w:hAnsi="Times New Roman" w:eastAsia="Times New Roman" w:cs="Times New Roman"/>
             <w:b w:val="0"/>
             <w:bCs w:val="0"/>
             <w:i w:val="0"/>
@@ -716,8 +920,155 @@
             <w:caps w:val="0"/>
             <w:smallCaps w:val="0"/>
             <w:noProof w:val="0"/>
-            <w:sz w:val="22"/>
-            <w:szCs w:val="22"/>
+            <w:sz w:val="24"/>
+            <w:szCs w:val="24"/>
+            <w:lang w:val="en-US"/>
+          </w:rPr>
+          <w:t>NBC</w:t>
+        </w:r>
+      </w:hyperlink>
+      <w:r>
+        <w:rPr>
+          <w:rFonts w:ascii="Times New Roman" w:hAnsi="Times New Roman" w:eastAsia="Times New Roman" w:cs="Times New Roman"/>
+          <w:b w:val="0"/>
+          <w:bCs w:val="0"/>
+          <w:i w:val="1"/>
+          <w:iCs w:val="1"/>
+          <w:caps w:val="0"/>
+          <w:smallCaps w:val="0"/>
+          <w:noProof w:val="0"/>
+          <w:color w:val="000000" w:themeColor="text1" w:themeTint="FF" w:themeShade="FF"/>
+          <w:sz w:val="24"/>
+          <w:szCs w:val="24"/>
+          <w:lang w:val="en-US"/>
+        </w:rPr>
+        <w:t>.</w:t>
+      </w:r>
+    </w:p>
+    <w:p>
+      <w:pPr>
+        <w:pStyle w:val="Normal"/>
+        <w:jc w:val="both"/>
+        <w:rPr>
+          <w:rFonts w:ascii="Times New Roman" w:hAnsi="Times New Roman" w:eastAsia="Times New Roman" w:cs="Times New Roman"/>
+          <w:b w:val="0"/>
+          <w:bCs w:val="0"/>
+          <w:i w:val="0"/>
+          <w:iCs w:val="0"/>
+          <w:caps w:val="0"/>
+          <w:smallCaps w:val="0"/>
+          <w:strike w:val="0"/>
+          <w:dstrike w:val="0"/>
+          <w:noProof w:val="0"/>
+          <w:sz w:val="24"/>
+          <w:szCs w:val="24"/>
+          <w:u w:val="none"/>
+          <w:lang w:val="en-US"/>
+        </w:rPr>
+      </w:pPr>
+    </w:p>
+    <w:p xmlns:wp14="http://schemas.microsoft.com/office/word/2010/wordml" wp14:textId="260EE480">
+      <w:pPr>
+        <w:jc w:val="both"/>
+        <w:rPr>
+          <w:rFonts w:ascii="Times New Roman" w:hAnsi="Times New Roman" w:eastAsia="Times New Roman" w:cs="Times New Roman"/>
+          <w:b w:val="0"/>
+          <w:bCs w:val="0"/>
+          <w:i w:val="0"/>
+          <w:iCs w:val="0"/>
+          <w:caps w:val="0"/>
+          <w:smallCaps w:val="0"/>
+          <w:noProof w:val="0"/>
+          <w:color w:val="000000" w:themeColor="text1" w:themeTint="FF" w:themeShade="FF"/>
+          <w:sz w:val="24"/>
+          <w:szCs w:val="24"/>
+          <w:lang w:val="en-US"/>
+        </w:rPr>
+      </w:pPr>
+      <w:r>
+        <w:rPr>
+          <w:rFonts w:ascii="Times New Roman" w:hAnsi="Times New Roman" w:eastAsia="Times New Roman" w:cs="Times New Roman"/>
+          <w:b w:val="0"/>
+          <w:bCs w:val="0"/>
+          <w:i w:val="0"/>
+          <w:iCs w:val="0"/>
+          <w:caps w:val="0"/>
+          <w:smallCaps w:val="0"/>
+          <w:noProof w:val="0"/>
+          <w:color w:val="000000" w:themeColor="text1" w:themeTint="FF" w:themeShade="FF"/>
+          <w:sz w:val="24"/>
+          <w:szCs w:val="24"/>
+          <w:lang w:val="en-US"/>
+        </w:rPr>
+        <w:t>Barnes will continue in the role of Deputy Chief Christian Garland, a forthright, analytical and charismatic leader, eager to apply more contemporary principles to the NYPD while navigating its political minefields along with Capt. Benson (Mariska Hargitay). He was introduced early last season and recurred on the Wolf Entertainment/Universal TV show, appearing in more than a third of the episodes.</w:t>
+      </w:r>
+    </w:p>
+    <w:p xmlns:wp14="http://schemas.microsoft.com/office/word/2010/wordml" wp14:textId="72F465A0">
+      <w:pPr>
+        <w:jc w:val="both"/>
+        <w:rPr>
+          <w:rFonts w:ascii="Times New Roman" w:hAnsi="Times New Roman" w:eastAsia="Times New Roman" w:cs="Times New Roman"/>
+          <w:b w:val="0"/>
+          <w:bCs w:val="0"/>
+          <w:i w:val="0"/>
+          <w:iCs w:val="0"/>
+          <w:caps w:val="0"/>
+          <w:smallCaps w:val="0"/>
+          <w:noProof w:val="0"/>
+          <w:color w:val="000000" w:themeColor="text1" w:themeTint="FF" w:themeShade="FF"/>
+          <w:sz w:val="24"/>
+          <w:szCs w:val="24"/>
+          <w:lang w:val="en-US"/>
+        </w:rPr>
+      </w:pPr>
+      <w:r>
+        <w:rPr>
+          <w:rFonts w:ascii="Times New Roman" w:hAnsi="Times New Roman" w:eastAsia="Times New Roman" w:cs="Times New Roman"/>
+          <w:b w:val="0"/>
+          <w:bCs w:val="0"/>
+          <w:i w:val="1"/>
+          <w:iCs w:val="1"/>
+          <w:caps w:val="0"/>
+          <w:smallCaps w:val="0"/>
+          <w:noProof w:val="0"/>
+          <w:color w:val="000000" w:themeColor="text1" w:themeTint="FF" w:themeShade="FF"/>
+          <w:sz w:val="24"/>
+          <w:szCs w:val="24"/>
+          <w:lang w:val="en-US"/>
+        </w:rPr>
+        <w:t>Law &amp; Order: SVU</w:t>
+      </w:r>
+      <w:r>
+        <w:rPr>
+          <w:rFonts w:ascii="Times New Roman" w:hAnsi="Times New Roman" w:eastAsia="Times New Roman" w:cs="Times New Roman"/>
+          <w:b w:val="0"/>
+          <w:bCs w:val="0"/>
+          <w:i w:val="0"/>
+          <w:iCs w:val="0"/>
+          <w:caps w:val="0"/>
+          <w:smallCaps w:val="0"/>
+          <w:noProof w:val="0"/>
+          <w:color w:val="000000" w:themeColor="text1" w:themeTint="FF" w:themeShade="FF"/>
+          <w:sz w:val="24"/>
+          <w:szCs w:val="24"/>
+          <w:lang w:val="en-US"/>
+        </w:rPr>
+        <w:t xml:space="preserve"> </w:t>
+      </w:r>
+      <w:hyperlink r:id="R474ad092f2644626">
+        <w:r>
+          <w:rPr>
+            <w:rStyle w:val="Hyperlink"/>
+            <w:rFonts w:ascii="Times New Roman" w:hAnsi="Times New Roman" w:eastAsia="Times New Roman" w:cs="Times New Roman"/>
+            <w:b w:val="0"/>
+            <w:bCs w:val="0"/>
+            <w:i w:val="0"/>
+            <w:iCs w:val="0"/>
+            <w:caps w:val="0"/>
+            <w:smallCaps w:val="0"/>
+            <w:noProof w:val="0"/>
+            <w:sz w:val="24"/>
+            <w:szCs w:val="24"/>
             <w:lang w:val="en-US"/>
           </w:rPr>
           <w:t>started production</w:t>
@@ -725,43 +1076,60 @@
       </w:hyperlink>
       <w:r>
         <w:rPr>
-          <w:rFonts w:ascii="Georgia" w:hAnsi="Georgia" w:eastAsia="Georgia" w:cs="Georgia"/>
-          <w:b w:val="0"/>
-          <w:bCs w:val="0"/>
-          <w:i w:val="0"/>
-          <w:iCs w:val="0"/>
-          <w:caps w:val="0"/>
-          <w:smallCaps w:val="0"/>
-          <w:noProof w:val="0"/>
-          <w:color w:val="000000" w:themeColor="text1" w:themeTint="FF" w:themeShade="FF"/>
-          <w:sz w:val="22"/>
-          <w:szCs w:val="22"/>
+          <w:rFonts w:ascii="Times New Roman" w:hAnsi="Times New Roman" w:eastAsia="Times New Roman" w:cs="Times New Roman"/>
+          <w:b w:val="0"/>
+          <w:bCs w:val="0"/>
+          <w:i w:val="0"/>
+          <w:iCs w:val="0"/>
+          <w:caps w:val="0"/>
+          <w:smallCaps w:val="0"/>
+          <w:noProof w:val="0"/>
+          <w:color w:val="000000" w:themeColor="text1" w:themeTint="FF" w:themeShade="FF"/>
+          <w:sz w:val="24"/>
+          <w:szCs w:val="24"/>
           <w:lang w:val="en-US"/>
         </w:rPr>
         <w:t xml:space="preserve"> on Season 22 Sept. 14 in New York.</w:t>
       </w:r>
     </w:p>
     <w:p xmlns:wp14="http://schemas.microsoft.com/office/word/2010/wordml" wp14:textId="19BD14C4">
-      <w:r>
-        <w:rPr>
-          <w:rFonts w:ascii="Georgia" w:hAnsi="Georgia" w:eastAsia="Georgia" w:cs="Georgia"/>
-          <w:b w:val="0"/>
-          <w:bCs w:val="0"/>
-          <w:i w:val="0"/>
-          <w:iCs w:val="0"/>
-          <w:caps w:val="0"/>
-          <w:smallCaps w:val="0"/>
-          <w:noProof w:val="0"/>
-          <w:color w:val="000000" w:themeColor="text1" w:themeTint="FF" w:themeShade="FF"/>
-          <w:sz w:val="22"/>
-          <w:szCs w:val="22"/>
+      <w:pPr>
+        <w:jc w:val="both"/>
+        <w:rPr>
+          <w:rFonts w:ascii="Times New Roman" w:hAnsi="Times New Roman" w:eastAsia="Times New Roman" w:cs="Times New Roman"/>
+          <w:b w:val="0"/>
+          <w:bCs w:val="0"/>
+          <w:i w:val="0"/>
+          <w:iCs w:val="0"/>
+          <w:caps w:val="0"/>
+          <w:smallCaps w:val="0"/>
+          <w:noProof w:val="0"/>
+          <w:color w:val="000000" w:themeColor="text1" w:themeTint="FF" w:themeShade="FF"/>
+          <w:sz w:val="24"/>
+          <w:szCs w:val="24"/>
+          <w:lang w:val="en-US"/>
+        </w:rPr>
+      </w:pPr>
+      <w:r>
+        <w:rPr>
+          <w:rFonts w:ascii="Times New Roman" w:hAnsi="Times New Roman" w:eastAsia="Times New Roman" w:cs="Times New Roman"/>
+          <w:b w:val="0"/>
+          <w:bCs w:val="0"/>
+          <w:i w:val="0"/>
+          <w:iCs w:val="0"/>
+          <w:caps w:val="0"/>
+          <w:smallCaps w:val="0"/>
+          <w:noProof w:val="0"/>
+          <w:color w:val="000000" w:themeColor="text1" w:themeTint="FF" w:themeShade="FF"/>
+          <w:sz w:val="24"/>
+          <w:szCs w:val="24"/>
           <w:lang w:val="en-US"/>
         </w:rPr>
         <w:t xml:space="preserve">Canadian Barnes is currently wrapping up his last year as series narrator Mr. Ibis in Starz’s </w:t>
       </w:r>
       <w:r>
         <w:rPr>
-          <w:rFonts w:ascii="Georgia" w:hAnsi="Georgia" w:eastAsia="Georgia" w:cs="Georgia"/>
+          <w:rFonts w:ascii="Times New Roman" w:hAnsi="Times New Roman" w:eastAsia="Times New Roman" w:cs="Times New Roman"/>
           <w:b w:val="0"/>
           <w:bCs w:val="0"/>
           <w:i w:val="1"/>
@@ -770,32 +1138,49 @@
           <w:smallCaps w:val="0"/>
           <w:noProof w:val="0"/>
           <w:color w:val="000000" w:themeColor="text1" w:themeTint="FF" w:themeShade="FF"/>
-          <w:sz w:val="22"/>
-          <w:szCs w:val="22"/>
+          <w:sz w:val="24"/>
+          <w:szCs w:val="24"/>
           <w:lang w:val="en-US"/>
         </w:rPr>
         <w:t>American Gods</w:t>
       </w:r>
       <w:r>
         <w:rPr>
-          <w:rFonts w:ascii="Georgia" w:hAnsi="Georgia" w:eastAsia="Georgia" w:cs="Georgia"/>
-          <w:b w:val="0"/>
-          <w:bCs w:val="0"/>
-          <w:i w:val="0"/>
-          <w:iCs w:val="0"/>
-          <w:caps w:val="0"/>
-          <w:smallCaps w:val="0"/>
-          <w:noProof w:val="0"/>
-          <w:color w:val="000000" w:themeColor="text1" w:themeTint="FF" w:themeShade="FF"/>
-          <w:sz w:val="22"/>
-          <w:szCs w:val="22"/>
-          <w:lang w:val="en-US"/>
-        </w:rPr>
-        <w:t xml:space="preserve">. He starred as Wayne Taylor in Paramount Network’s limited series </w:t>
-      </w:r>
-      <w:r>
-        <w:rPr>
-          <w:rFonts w:ascii="Georgia" w:hAnsi="Georgia" w:eastAsia="Georgia" w:cs="Georgia"/>
+          <w:rFonts w:ascii="Times New Roman" w:hAnsi="Times New Roman" w:eastAsia="Times New Roman" w:cs="Times New Roman"/>
+          <w:b w:val="0"/>
+          <w:bCs w:val="0"/>
+          <w:i w:val="0"/>
+          <w:iCs w:val="0"/>
+          <w:caps w:val="0"/>
+          <w:smallCaps w:val="0"/>
+          <w:noProof w:val="0"/>
+          <w:color w:val="000000" w:themeColor="text1" w:themeTint="FF" w:themeShade="FF"/>
+          <w:sz w:val="24"/>
+          <w:szCs w:val="24"/>
+          <w:lang w:val="en-US"/>
+        </w:rPr>
+        <w:t>.</w:t>
+      </w:r>
+      <w:r>
+        <w:rPr>
+          <w:rFonts w:ascii="Times New Roman" w:hAnsi="Times New Roman" w:eastAsia="Times New Roman" w:cs="Times New Roman"/>
+          <w:b w:val="0"/>
+          <w:bCs w:val="0"/>
+          <w:i w:val="0"/>
+          <w:iCs w:val="0"/>
+          <w:caps w:val="0"/>
+          <w:smallCaps w:val="0"/>
+          <w:noProof w:val="0"/>
+          <w:color w:val="000000" w:themeColor="text1" w:themeTint="FF" w:themeShade="FF"/>
+          <w:sz w:val="24"/>
+          <w:szCs w:val="24"/>
+          <w:lang w:val="en-US"/>
+        </w:rPr>
+        <w:t xml:space="preserve"> He starred as Wayne Taylor in Paramount Network’s limited series </w:t>
+      </w:r>
+      <w:r>
+        <w:rPr>
+          <w:rFonts w:ascii="Times New Roman" w:hAnsi="Times New Roman" w:eastAsia="Times New Roman" w:cs="Times New Roman"/>
           <w:b w:val="0"/>
           <w:bCs w:val="0"/>
           <w:i w:val="1"/>
@@ -804,32 +1189,32 @@
           <w:smallCaps w:val="0"/>
           <w:noProof w:val="0"/>
           <w:color w:val="000000" w:themeColor="text1" w:themeTint="FF" w:themeShade="FF"/>
-          <w:sz w:val="22"/>
-          <w:szCs w:val="22"/>
+          <w:sz w:val="24"/>
+          <w:szCs w:val="24"/>
           <w:lang w:val="en-US"/>
         </w:rPr>
         <w:t>Waco</w:t>
       </w:r>
       <w:r>
         <w:rPr>
-          <w:rFonts w:ascii="Georgia" w:hAnsi="Georgia" w:eastAsia="Georgia" w:cs="Georgia"/>
-          <w:b w:val="0"/>
-          <w:bCs w:val="0"/>
-          <w:i w:val="0"/>
-          <w:iCs w:val="0"/>
-          <w:caps w:val="0"/>
-          <w:smallCaps w:val="0"/>
-          <w:noProof w:val="0"/>
-          <w:color w:val="000000" w:themeColor="text1" w:themeTint="FF" w:themeShade="FF"/>
-          <w:sz w:val="22"/>
-          <w:szCs w:val="22"/>
+          <w:rFonts w:ascii="Times New Roman" w:hAnsi="Times New Roman" w:eastAsia="Times New Roman" w:cs="Times New Roman"/>
+          <w:b w:val="0"/>
+          <w:bCs w:val="0"/>
+          <w:i w:val="0"/>
+          <w:iCs w:val="0"/>
+          <w:caps w:val="0"/>
+          <w:smallCaps w:val="0"/>
+          <w:noProof w:val="0"/>
+          <w:color w:val="000000" w:themeColor="text1" w:themeTint="FF" w:themeShade="FF"/>
+          <w:sz w:val="24"/>
+          <w:szCs w:val="24"/>
           <w:lang w:val="en-US"/>
         </w:rPr>
         <w:t xml:space="preserve"> and recurred on DC’s </w:t>
       </w:r>
       <w:r>
         <w:rPr>
-          <w:rFonts w:ascii="Georgia" w:hAnsi="Georgia" w:eastAsia="Georgia" w:cs="Georgia"/>
+          <w:rFonts w:ascii="Times New Roman" w:hAnsi="Times New Roman" w:eastAsia="Times New Roman" w:cs="Times New Roman"/>
           <w:b w:val="0"/>
           <w:bCs w:val="0"/>
           <w:i w:val="1"/>
@@ -838,32 +1223,32 @@
           <w:smallCaps w:val="0"/>
           <w:noProof w:val="0"/>
           <w:color w:val="000000" w:themeColor="text1" w:themeTint="FF" w:themeShade="FF"/>
-          <w:sz w:val="22"/>
-          <w:szCs w:val="22"/>
+          <w:sz w:val="24"/>
+          <w:szCs w:val="24"/>
           <w:lang w:val="en-US"/>
         </w:rPr>
         <w:t>Titans</w:t>
       </w:r>
       <w:r>
         <w:rPr>
-          <w:rFonts w:ascii="Georgia" w:hAnsi="Georgia" w:eastAsia="Georgia" w:cs="Georgia"/>
-          <w:b w:val="0"/>
-          <w:bCs w:val="0"/>
-          <w:i w:val="0"/>
-          <w:iCs w:val="0"/>
-          <w:caps w:val="0"/>
-          <w:smallCaps w:val="0"/>
-          <w:noProof w:val="0"/>
-          <w:color w:val="000000" w:themeColor="text1" w:themeTint="FF" w:themeShade="FF"/>
-          <w:sz w:val="22"/>
-          <w:szCs w:val="22"/>
+          <w:rFonts w:ascii="Times New Roman" w:hAnsi="Times New Roman" w:eastAsia="Times New Roman" w:cs="Times New Roman"/>
+          <w:b w:val="0"/>
+          <w:bCs w:val="0"/>
+          <w:i w:val="0"/>
+          <w:iCs w:val="0"/>
+          <w:caps w:val="0"/>
+          <w:smallCaps w:val="0"/>
+          <w:noProof w:val="0"/>
+          <w:color w:val="000000" w:themeColor="text1" w:themeTint="FF" w:themeShade="FF"/>
+          <w:sz w:val="24"/>
+          <w:szCs w:val="24"/>
           <w:lang w:val="en-US"/>
         </w:rPr>
         <w:t xml:space="preserve"> for DC Universe as well as </w:t>
       </w:r>
       <w:r>
         <w:rPr>
-          <w:rFonts w:ascii="Georgia" w:hAnsi="Georgia" w:eastAsia="Georgia" w:cs="Georgia"/>
+          <w:rFonts w:ascii="Times New Roman" w:hAnsi="Times New Roman" w:eastAsia="Times New Roman" w:cs="Times New Roman"/>
           <w:b w:val="0"/>
           <w:bCs w:val="0"/>
           <w:i w:val="1"/>
@@ -872,32 +1257,32 @@
           <w:smallCaps w:val="0"/>
           <w:noProof w:val="0"/>
           <w:color w:val="000000" w:themeColor="text1" w:themeTint="FF" w:themeShade="FF"/>
-          <w:sz w:val="22"/>
-          <w:szCs w:val="22"/>
+          <w:sz w:val="24"/>
+          <w:szCs w:val="24"/>
           <w:lang w:val="en-US"/>
         </w:rPr>
         <w:t>The Flash</w:t>
       </w:r>
       <w:r>
         <w:rPr>
-          <w:rFonts w:ascii="Georgia" w:hAnsi="Georgia" w:eastAsia="Georgia" w:cs="Georgia"/>
-          <w:b w:val="0"/>
-          <w:bCs w:val="0"/>
-          <w:i w:val="0"/>
-          <w:iCs w:val="0"/>
-          <w:caps w:val="0"/>
-          <w:smallCaps w:val="0"/>
-          <w:noProof w:val="0"/>
-          <w:color w:val="000000" w:themeColor="text1" w:themeTint="FF" w:themeShade="FF"/>
-          <w:sz w:val="22"/>
-          <w:szCs w:val="22"/>
+          <w:rFonts w:ascii="Times New Roman" w:hAnsi="Times New Roman" w:eastAsia="Times New Roman" w:cs="Times New Roman"/>
+          <w:b w:val="0"/>
+          <w:bCs w:val="0"/>
+          <w:i w:val="0"/>
+          <w:iCs w:val="0"/>
+          <w:caps w:val="0"/>
+          <w:smallCaps w:val="0"/>
+          <w:noProof w:val="0"/>
+          <w:color w:val="000000" w:themeColor="text1" w:themeTint="FF" w:themeShade="FF"/>
+          <w:sz w:val="24"/>
+          <w:szCs w:val="24"/>
           <w:lang w:val="en-US"/>
         </w:rPr>
         <w:t xml:space="preserve"> and </w:t>
       </w:r>
       <w:r>
         <w:rPr>
-          <w:rFonts w:ascii="Georgia" w:hAnsi="Georgia" w:eastAsia="Georgia" w:cs="Georgia"/>
+          <w:rFonts w:ascii="Times New Roman" w:hAnsi="Times New Roman" w:eastAsia="Times New Roman" w:cs="Times New Roman"/>
           <w:b w:val="0"/>
           <w:bCs w:val="0"/>
           <w:i w:val="1"/>
@@ -906,32 +1291,32 @@
           <w:smallCaps w:val="0"/>
           <w:noProof w:val="0"/>
           <w:color w:val="000000" w:themeColor="text1" w:themeTint="FF" w:themeShade="FF"/>
-          <w:sz w:val="22"/>
-          <w:szCs w:val="22"/>
+          <w:sz w:val="24"/>
+          <w:szCs w:val="24"/>
           <w:lang w:val="en-US"/>
         </w:rPr>
         <w:t>Supernatural</w:t>
       </w:r>
       <w:r>
         <w:rPr>
-          <w:rFonts w:ascii="Georgia" w:hAnsi="Georgia" w:eastAsia="Georgia" w:cs="Georgia"/>
-          <w:b w:val="0"/>
-          <w:bCs w:val="0"/>
-          <w:i w:val="0"/>
-          <w:iCs w:val="0"/>
-          <w:caps w:val="0"/>
-          <w:smallCaps w:val="0"/>
-          <w:noProof w:val="0"/>
-          <w:color w:val="000000" w:themeColor="text1" w:themeTint="FF" w:themeShade="FF"/>
-          <w:sz w:val="22"/>
-          <w:szCs w:val="22"/>
+          <w:rFonts w:ascii="Times New Roman" w:hAnsi="Times New Roman" w:eastAsia="Times New Roman" w:cs="Times New Roman"/>
+          <w:b w:val="0"/>
+          <w:bCs w:val="0"/>
+          <w:i w:val="0"/>
+          <w:iCs w:val="0"/>
+          <w:caps w:val="0"/>
+          <w:smallCaps w:val="0"/>
+          <w:noProof w:val="0"/>
+          <w:color w:val="000000" w:themeColor="text1" w:themeTint="FF" w:themeShade="FF"/>
+          <w:sz w:val="24"/>
+          <w:szCs w:val="24"/>
           <w:lang w:val="en-US"/>
         </w:rPr>
         <w:t xml:space="preserve"> for the CW, </w:t>
       </w:r>
       <w:r>
         <w:rPr>
-          <w:rFonts w:ascii="Georgia" w:hAnsi="Georgia" w:eastAsia="Georgia" w:cs="Georgia"/>
+          <w:rFonts w:ascii="Times New Roman" w:hAnsi="Times New Roman" w:eastAsia="Times New Roman" w:cs="Times New Roman"/>
           <w:b w:val="0"/>
           <w:bCs w:val="0"/>
           <w:i w:val="1"/>
@@ -940,32 +1325,68 @@
           <w:smallCaps w:val="0"/>
           <w:noProof w:val="0"/>
           <w:color w:val="000000" w:themeColor="text1" w:themeTint="FF" w:themeShade="FF"/>
-          <w:sz w:val="22"/>
-          <w:szCs w:val="22"/>
+          <w:sz w:val="24"/>
+          <w:szCs w:val="24"/>
           <w:lang w:val="en-US"/>
         </w:rPr>
         <w:t>Hemlock Grove</w:t>
       </w:r>
       <w:r>
         <w:rPr>
-          <w:rFonts w:ascii="Georgia" w:hAnsi="Georgia" w:eastAsia="Georgia" w:cs="Georgia"/>
-          <w:b w:val="0"/>
-          <w:bCs w:val="0"/>
-          <w:i w:val="0"/>
-          <w:iCs w:val="0"/>
-          <w:caps w:val="0"/>
-          <w:smallCaps w:val="0"/>
-          <w:noProof w:val="0"/>
-          <w:color w:val="000000" w:themeColor="text1" w:themeTint="FF" w:themeShade="FF"/>
-          <w:sz w:val="22"/>
-          <w:szCs w:val="22"/>
-          <w:lang w:val="en-US"/>
-        </w:rPr>
-        <w:t xml:space="preserve"> for Netflix, SyFy’s </w:t>
-      </w:r>
-      <w:r>
-        <w:rPr>
-          <w:rFonts w:ascii="Georgia" w:hAnsi="Georgia" w:eastAsia="Georgia" w:cs="Georgia"/>
+          <w:rFonts w:ascii="Times New Roman" w:hAnsi="Times New Roman" w:eastAsia="Times New Roman" w:cs="Times New Roman"/>
+          <w:b w:val="0"/>
+          <w:bCs w:val="0"/>
+          <w:i w:val="0"/>
+          <w:iCs w:val="0"/>
+          <w:caps w:val="0"/>
+          <w:smallCaps w:val="0"/>
+          <w:noProof w:val="0"/>
+          <w:color w:val="000000" w:themeColor="text1" w:themeTint="FF" w:themeShade="FF"/>
+          <w:sz w:val="24"/>
+          <w:szCs w:val="24"/>
+          <w:lang w:val="en-US"/>
+        </w:rPr>
+        <w:t xml:space="preserve"> for Netflix, </w:t>
+      </w:r>
+      <w:proofErr w:type="spellStart"/>
+      <w:r>
+        <w:rPr>
+          <w:rFonts w:ascii="Times New Roman" w:hAnsi="Times New Roman" w:eastAsia="Times New Roman" w:cs="Times New Roman"/>
+          <w:b w:val="0"/>
+          <w:bCs w:val="0"/>
+          <w:i w:val="0"/>
+          <w:iCs w:val="0"/>
+          <w:caps w:val="0"/>
+          <w:smallCaps w:val="0"/>
+          <w:noProof w:val="0"/>
+          <w:color w:val="000000" w:themeColor="text1" w:themeTint="FF" w:themeShade="FF"/>
+          <w:sz w:val="24"/>
+          <w:szCs w:val="24"/>
+          <w:lang w:val="en-US"/>
+        </w:rPr>
+        <w:t>SyFy’s</w:t>
+      </w:r>
+      <w:proofErr w:type="spellEnd"/>
+      <w:r>
+        <w:rPr>
+          <w:rFonts w:ascii="Times New Roman" w:hAnsi="Times New Roman" w:eastAsia="Times New Roman" w:cs="Times New Roman"/>
+          <w:b w:val="0"/>
+          <w:bCs w:val="0"/>
+          <w:i w:val="0"/>
+          <w:iCs w:val="0"/>
+          <w:caps w:val="0"/>
+          <w:smallCaps w:val="0"/>
+          <w:noProof w:val="0"/>
+          <w:color w:val="000000" w:themeColor="text1" w:themeTint="FF" w:themeShade="FF"/>
+          <w:sz w:val="24"/>
+          <w:szCs w:val="24"/>
+          <w:lang w:val="en-US"/>
+        </w:rPr>
+        <w:t xml:space="preserve"> </w:t>
+      </w:r>
+      <w:r>
+        <w:rPr>
+          <w:rFonts w:ascii="Times New Roman" w:hAnsi="Times New Roman" w:eastAsia="Times New Roman" w:cs="Times New Roman"/>
           <w:b w:val="0"/>
           <w:bCs w:val="0"/>
           <w:i w:val="1"/>
@@ -974,32 +1395,32 @@
           <w:smallCaps w:val="0"/>
           <w:noProof w:val="0"/>
           <w:color w:val="000000" w:themeColor="text1" w:themeTint="FF" w:themeShade="FF"/>
-          <w:sz w:val="22"/>
-          <w:szCs w:val="22"/>
+          <w:sz w:val="24"/>
+          <w:szCs w:val="24"/>
           <w:lang w:val="en-US"/>
         </w:rPr>
         <w:t>12 Monkeys,</w:t>
       </w:r>
       <w:r>
         <w:rPr>
-          <w:rFonts w:ascii="Georgia" w:hAnsi="Georgia" w:eastAsia="Georgia" w:cs="Georgia"/>
-          <w:b w:val="0"/>
-          <w:bCs w:val="0"/>
-          <w:i w:val="0"/>
-          <w:iCs w:val="0"/>
-          <w:caps w:val="0"/>
-          <w:smallCaps w:val="0"/>
-          <w:noProof w:val="0"/>
-          <w:color w:val="000000" w:themeColor="text1" w:themeTint="FF" w:themeShade="FF"/>
-          <w:sz w:val="22"/>
-          <w:szCs w:val="22"/>
+          <w:rFonts w:ascii="Times New Roman" w:hAnsi="Times New Roman" w:eastAsia="Times New Roman" w:cs="Times New Roman"/>
+          <w:b w:val="0"/>
+          <w:bCs w:val="0"/>
+          <w:i w:val="0"/>
+          <w:iCs w:val="0"/>
+          <w:caps w:val="0"/>
+          <w:smallCaps w:val="0"/>
+          <w:noProof w:val="0"/>
+          <w:color w:val="000000" w:themeColor="text1" w:themeTint="FF" w:themeShade="FF"/>
+          <w:sz w:val="24"/>
+          <w:szCs w:val="24"/>
           <w:lang w:val="en-US"/>
         </w:rPr>
         <w:t xml:space="preserve"> USA’s </w:t>
       </w:r>
       <w:r>
         <w:rPr>
-          <w:rFonts w:ascii="Georgia" w:hAnsi="Georgia" w:eastAsia="Georgia" w:cs="Georgia"/>
+          <w:rFonts w:ascii="Times New Roman" w:hAnsi="Times New Roman" w:eastAsia="Times New Roman" w:cs="Times New Roman"/>
           <w:b w:val="0"/>
           <w:bCs w:val="0"/>
           <w:i w:val="1"/>
@@ -1008,32 +1429,32 @@
           <w:smallCaps w:val="0"/>
           <w:noProof w:val="0"/>
           <w:color w:val="000000" w:themeColor="text1" w:themeTint="FF" w:themeShade="FF"/>
-          <w:sz w:val="22"/>
-          <w:szCs w:val="22"/>
+          <w:sz w:val="24"/>
+          <w:szCs w:val="24"/>
           <w:lang w:val="en-US"/>
         </w:rPr>
         <w:t>Covert Affairs</w:t>
       </w:r>
       <w:r>
         <w:rPr>
-          <w:rFonts w:ascii="Georgia" w:hAnsi="Georgia" w:eastAsia="Georgia" w:cs="Georgia"/>
-          <w:b w:val="0"/>
-          <w:bCs w:val="0"/>
-          <w:i w:val="0"/>
-          <w:iCs w:val="0"/>
-          <w:caps w:val="0"/>
-          <w:smallCaps w:val="0"/>
-          <w:noProof w:val="0"/>
-          <w:color w:val="000000" w:themeColor="text1" w:themeTint="FF" w:themeShade="FF"/>
-          <w:sz w:val="22"/>
-          <w:szCs w:val="22"/>
+          <w:rFonts w:ascii="Times New Roman" w:hAnsi="Times New Roman" w:eastAsia="Times New Roman" w:cs="Times New Roman"/>
+          <w:b w:val="0"/>
+          <w:bCs w:val="0"/>
+          <w:i w:val="0"/>
+          <w:iCs w:val="0"/>
+          <w:caps w:val="0"/>
+          <w:smallCaps w:val="0"/>
+          <w:noProof w:val="0"/>
+          <w:color w:val="000000" w:themeColor="text1" w:themeTint="FF" w:themeShade="FF"/>
+          <w:sz w:val="24"/>
+          <w:szCs w:val="24"/>
           <w:lang w:val="en-US"/>
         </w:rPr>
         <w:t xml:space="preserve"> and NBC’s </w:t>
       </w:r>
       <w:r>
         <w:rPr>
-          <w:rFonts w:ascii="Georgia" w:hAnsi="Georgia" w:eastAsia="Georgia" w:cs="Georgia"/>
+          <w:rFonts w:ascii="Times New Roman" w:hAnsi="Times New Roman" w:eastAsia="Times New Roman" w:cs="Times New Roman"/>
           <w:b w:val="0"/>
           <w:bCs w:val="0"/>
           <w:i w:val="1"/>
@@ -1042,32 +1463,32 @@
           <w:smallCaps w:val="0"/>
           <w:noProof w:val="0"/>
           <w:color w:val="000000" w:themeColor="text1" w:themeTint="FF" w:themeShade="FF"/>
-          <w:sz w:val="22"/>
-          <w:szCs w:val="22"/>
+          <w:sz w:val="24"/>
+          <w:szCs w:val="24"/>
           <w:lang w:val="en-US"/>
         </w:rPr>
         <w:t>Hannibal.</w:t>
       </w:r>
       <w:r>
         <w:rPr>
-          <w:rFonts w:ascii="Georgia" w:hAnsi="Georgia" w:eastAsia="Georgia" w:cs="Georgia"/>
-          <w:b w:val="0"/>
-          <w:bCs w:val="0"/>
-          <w:i w:val="0"/>
-          <w:iCs w:val="0"/>
-          <w:caps w:val="0"/>
-          <w:smallCaps w:val="0"/>
-          <w:noProof w:val="0"/>
-          <w:color w:val="000000" w:themeColor="text1" w:themeTint="FF" w:themeShade="FF"/>
-          <w:sz w:val="22"/>
-          <w:szCs w:val="22"/>
+          <w:rFonts w:ascii="Times New Roman" w:hAnsi="Times New Roman" w:eastAsia="Times New Roman" w:cs="Times New Roman"/>
+          <w:b w:val="0"/>
+          <w:bCs w:val="0"/>
+          <w:i w:val="0"/>
+          <w:iCs w:val="0"/>
+          <w:caps w:val="0"/>
+          <w:smallCaps w:val="0"/>
+          <w:noProof w:val="0"/>
+          <w:color w:val="000000" w:themeColor="text1" w:themeTint="FF" w:themeShade="FF"/>
+          <w:sz w:val="24"/>
+          <w:szCs w:val="24"/>
           <w:lang w:val="en-US"/>
         </w:rPr>
         <w:t xml:space="preserve"> He also guest starred as Attorney Marshall Mathews on NBC’s One Chicago, from Wolf Entertainment and Uni TV. Barnes, probably best known for playing Hector Williams on CBS drama series </w:t>
       </w:r>
       <w:r>
         <w:rPr>
-          <w:rFonts w:ascii="Georgia" w:hAnsi="Georgia" w:eastAsia="Georgia" w:cs="Georgia"/>
+          <w:rFonts w:ascii="Times New Roman" w:hAnsi="Times New Roman" w:eastAsia="Times New Roman" w:cs="Times New Roman"/>
           <w:b w:val="0"/>
           <w:bCs w:val="0"/>
           <w:i w:val="1"/>
@@ -1076,25 +1497,25 @@
           <w:smallCaps w:val="0"/>
           <w:noProof w:val="0"/>
           <w:color w:val="000000" w:themeColor="text1" w:themeTint="FF" w:themeShade="FF"/>
-          <w:sz w:val="22"/>
-          <w:szCs w:val="22"/>
+          <w:sz w:val="24"/>
+          <w:szCs w:val="24"/>
           <w:lang w:val="en-US"/>
         </w:rPr>
         <w:t>The Unit</w:t>
       </w:r>
       <w:r>
         <w:rPr>
-          <w:rFonts w:ascii="Georgia" w:hAnsi="Georgia" w:eastAsia="Georgia" w:cs="Georgia"/>
-          <w:b w:val="0"/>
-          <w:bCs w:val="0"/>
-          <w:i w:val="0"/>
-          <w:iCs w:val="0"/>
-          <w:caps w:val="0"/>
-          <w:smallCaps w:val="0"/>
-          <w:noProof w:val="0"/>
-          <w:color w:val="000000" w:themeColor="text1" w:themeTint="FF" w:themeShade="FF"/>
-          <w:sz w:val="22"/>
-          <w:szCs w:val="22"/>
+          <w:rFonts w:ascii="Times New Roman" w:hAnsi="Times New Roman" w:eastAsia="Times New Roman" w:cs="Times New Roman"/>
+          <w:b w:val="0"/>
+          <w:bCs w:val="0"/>
+          <w:i w:val="0"/>
+          <w:iCs w:val="0"/>
+          <w:caps w:val="0"/>
+          <w:smallCaps w:val="0"/>
+          <w:noProof w:val="0"/>
+          <w:color w:val="000000" w:themeColor="text1" w:themeTint="FF" w:themeShade="FF"/>
+          <w:sz w:val="24"/>
+          <w:szCs w:val="24"/>
           <w:lang w:val="en-US"/>
         </w:rPr>
         <w:t>, is repped by Buchwald and The Characters Agency.</w:t>
@@ -1103,6 +1524,12 @@
     <w:p xmlns:wp14="http://schemas.microsoft.com/office/word/2010/wordml" wp14:textId="218A4B20">
       <w:pPr>
         <w:pStyle w:val="Normal"/>
+        <w:jc w:val="both"/>
+        <w:rPr>
+          <w:rFonts w:ascii="Times New Roman" w:hAnsi="Times New Roman" w:eastAsia="Times New Roman" w:cs="Times New Roman"/>
+          <w:sz w:val="24"/>
+          <w:szCs w:val="24"/>
+        </w:rPr>
       </w:pPr>
     </w:p>
     <w:sectPr>
